--- a/1.1-CS-3162.052/HW/Final Debate/AML140830-Final-Debate.docx
+++ b/1.1-CS-3162.052/HW/Final Debate/AML140830-Final-Debate.docx
@@ -117,19 +117,7 @@
         <w:rPr>
           <w:rFonts w:cstheme="minorHAnsi"/>
         </w:rPr>
-        <w:t>Security Protocols – should a small company be able to provide a subpar security</w:t>
-      </w:r>
-      <w:r>
-        <w:rPr>
-          <w:rFonts w:cstheme="minorHAnsi"/>
-        </w:rPr>
-        <w:t xml:space="preserve"> </w:t>
-      </w:r>
-      <w:r>
-        <w:rPr>
-          <w:rFonts w:cstheme="minorHAnsi"/>
-        </w:rPr>
-        <w:t>system for customer database access that meets project objectives?</w:t>
+        <w:t>Security Protocols – should a small company be able to provide a subpar security system for customer database access that meets project objectives?</w:t>
       </w:r>
     </w:p>
     <w:p>
@@ -333,6 +321,210 @@
       <w:pPr>
         <w:pStyle w:val="ListParagraph"/>
         <w:numPr>
+          <w:ilvl w:val="1"/>
+          <w:numId w:val="2"/>
+        </w:numPr>
+        <w:autoSpaceDE w:val="0"/>
+        <w:autoSpaceDN w:val="0"/>
+        <w:adjustRightInd w:val="0"/>
+        <w:spacing w:after="0" w:line="240" w:lineRule="auto"/>
+        <w:rPr>
+          <w:rFonts w:cstheme="minorHAnsi"/>
+        </w:rPr>
+      </w:pPr>
+      <w:r>
+        <w:rPr>
+          <w:rFonts w:cstheme="minorHAnsi"/>
+        </w:rPr>
+        <w:t>Introduce CHAOS report by Standish Group:</w:t>
+      </w:r>
+    </w:p>
+    <w:p>
+      <w:pPr>
+        <w:pStyle w:val="ListParagraph"/>
+        <w:numPr>
+          <w:ilvl w:val="1"/>
+          <w:numId w:val="2"/>
+        </w:numPr>
+        <w:autoSpaceDE w:val="0"/>
+        <w:autoSpaceDN w:val="0"/>
+        <w:adjustRightInd w:val="0"/>
+        <w:spacing w:after="0" w:line="240" w:lineRule="auto"/>
+        <w:rPr>
+          <w:rFonts w:cstheme="minorHAnsi"/>
+        </w:rPr>
+      </w:pPr>
+      <w:r>
+        <w:rPr>
+          <w:rFonts w:cstheme="minorHAnsi"/>
+        </w:rPr>
+        <w:t xml:space="preserve">[1] </w:t>
+      </w:r>
+      <w:r>
+        <w:rPr>
+          <w:rFonts w:cstheme="minorHAnsi"/>
+        </w:rPr>
+        <w:t xml:space="preserve">The CHAOS reports </w:t>
+      </w:r>
+      <w:proofErr w:type="gramStart"/>
+      <w:r>
+        <w:rPr>
+          <w:rFonts w:cstheme="minorHAnsi"/>
+        </w:rPr>
+        <w:t>classifies</w:t>
+      </w:r>
+      <w:proofErr w:type="gramEnd"/>
+      <w:r>
+        <w:rPr>
+          <w:rFonts w:cstheme="minorHAnsi"/>
+        </w:rPr>
+        <w:t xml:space="preserve"> projects into:</w:t>
+      </w:r>
+    </w:p>
+    <w:p>
+      <w:pPr>
+        <w:pStyle w:val="ListParagraph"/>
+        <w:numPr>
+          <w:ilvl w:val="2"/>
+          <w:numId w:val="2"/>
+        </w:numPr>
+        <w:autoSpaceDE w:val="0"/>
+        <w:autoSpaceDN w:val="0"/>
+        <w:adjustRightInd w:val="0"/>
+        <w:spacing w:after="0" w:line="240" w:lineRule="auto"/>
+        <w:rPr>
+          <w:rFonts w:cstheme="minorHAnsi"/>
+        </w:rPr>
+      </w:pPr>
+      <w:r>
+        <w:rPr>
+          <w:rFonts w:cstheme="minorHAnsi"/>
+        </w:rPr>
+        <w:t xml:space="preserve">success – the project was delivered on time, on budged and will all </w:t>
+      </w:r>
+      <w:r>
+        <w:rPr>
+          <w:rFonts w:cstheme="minorHAnsi"/>
+        </w:rPr>
+        <w:t>feature</w:t>
+      </w:r>
+      <w:r>
+        <w:rPr>
+          <w:rFonts w:cstheme="minorHAnsi"/>
+        </w:rPr>
+        <w:t>.</w:t>
+      </w:r>
+    </w:p>
+    <w:p>
+      <w:pPr>
+        <w:pStyle w:val="ListParagraph"/>
+        <w:numPr>
+          <w:ilvl w:val="2"/>
+          <w:numId w:val="2"/>
+        </w:numPr>
+        <w:autoSpaceDE w:val="0"/>
+        <w:autoSpaceDN w:val="0"/>
+        <w:adjustRightInd w:val="0"/>
+        <w:spacing w:after="0" w:line="240" w:lineRule="auto"/>
+        <w:rPr>
+          <w:rFonts w:cstheme="minorHAnsi"/>
+        </w:rPr>
+      </w:pPr>
+      <w:r>
+        <w:rPr>
+          <w:rFonts w:cstheme="minorHAnsi"/>
+        </w:rPr>
+        <w:t>challenged – the project was eventually delivered but either over budget, not on time or not fully completed</w:t>
+      </w:r>
+    </w:p>
+    <w:p>
+      <w:pPr>
+        <w:pStyle w:val="ListParagraph"/>
+        <w:numPr>
+          <w:ilvl w:val="2"/>
+          <w:numId w:val="2"/>
+        </w:numPr>
+        <w:autoSpaceDE w:val="0"/>
+        <w:autoSpaceDN w:val="0"/>
+        <w:adjustRightInd w:val="0"/>
+        <w:spacing w:after="0" w:line="240" w:lineRule="auto"/>
+        <w:rPr>
+          <w:rFonts w:cstheme="minorHAnsi"/>
+        </w:rPr>
+      </w:pPr>
+      <w:r>
+        <w:rPr>
+          <w:rFonts w:cstheme="minorHAnsi"/>
+        </w:rPr>
+        <w:t>failure – nothing was delivered</w:t>
+      </w:r>
+    </w:p>
+    <w:p>
+      <w:pPr>
+        <w:pStyle w:val="ListParagraph"/>
+        <w:numPr>
+          <w:ilvl w:val="1"/>
+          <w:numId w:val="2"/>
+        </w:numPr>
+        <w:autoSpaceDE w:val="0"/>
+        <w:autoSpaceDN w:val="0"/>
+        <w:adjustRightInd w:val="0"/>
+        <w:spacing w:after="0" w:line="240" w:lineRule="auto"/>
+        <w:rPr>
+          <w:rFonts w:cstheme="minorHAnsi"/>
+        </w:rPr>
+      </w:pPr>
+      <w:r>
+        <w:rPr>
+          <w:rFonts w:cstheme="minorHAnsi"/>
+        </w:rPr>
+        <w:t xml:space="preserve">[2] </w:t>
+      </w:r>
+      <w:r>
+        <w:rPr>
+          <w:rFonts w:cstheme="minorHAnsi"/>
+        </w:rPr>
+        <w:t>Standish Group reported</w:t>
+      </w:r>
+      <w:r>
+        <w:rPr>
+          <w:rFonts w:cstheme="minorHAnsi"/>
+        </w:rPr>
+        <w:t xml:space="preserve"> </w:t>
+      </w:r>
+      <w:r>
+        <w:rPr>
+          <w:rFonts w:cstheme="minorHAnsi"/>
+        </w:rPr>
+        <w:t>31.1% were outright cancelled</w:t>
+      </w:r>
+    </w:p>
+    <w:p>
+      <w:pPr>
+        <w:pStyle w:val="ListParagraph"/>
+        <w:numPr>
+          <w:ilvl w:val="2"/>
+          <w:numId w:val="2"/>
+        </w:numPr>
+        <w:autoSpaceDE w:val="0"/>
+        <w:autoSpaceDN w:val="0"/>
+        <w:adjustRightInd w:val="0"/>
+        <w:spacing w:after="0" w:line="240" w:lineRule="auto"/>
+        <w:rPr>
+          <w:rFonts w:cstheme="minorHAnsi"/>
+        </w:rPr>
+      </w:pPr>
+      <w:r>
+        <w:rPr>
+          <w:rFonts w:cstheme="minorHAnsi"/>
+        </w:rPr>
+        <w:t>Tighter security enforcement will inevitably put more projects into this category</w:t>
+      </w:r>
+    </w:p>
+    <w:p>
+      <w:pPr>
+        <w:pStyle w:val="ListParagraph"/>
+        <w:numPr>
           <w:ilvl w:val="0"/>
           <w:numId w:val="2"/>
         </w:numPr>
@@ -377,6 +569,76 @@
       <w:pPr>
         <w:pStyle w:val="ListParagraph"/>
         <w:numPr>
+          <w:ilvl w:val="1"/>
+          <w:numId w:val="2"/>
+        </w:numPr>
+        <w:autoSpaceDE w:val="0"/>
+        <w:autoSpaceDN w:val="0"/>
+        <w:adjustRightInd w:val="0"/>
+        <w:spacing w:after="0" w:line="240" w:lineRule="auto"/>
+        <w:rPr>
+          <w:rFonts w:cstheme="minorHAnsi"/>
+        </w:rPr>
+      </w:pPr>
+      <w:r>
+        <w:rPr>
+          <w:rFonts w:cstheme="minorHAnsi"/>
+        </w:rPr>
+        <w:t>[</w:t>
+      </w:r>
+      <w:proofErr w:type="gramStart"/>
+      <w:r>
+        <w:rPr>
+          <w:rFonts w:cstheme="minorHAnsi"/>
+        </w:rPr>
+        <w:t>2]</w:t>
+      </w:r>
+      <w:r>
+        <w:rPr>
+          <w:rFonts w:cstheme="minorHAnsi"/>
+        </w:rPr>
+        <w:t>Standish</w:t>
+      </w:r>
+      <w:proofErr w:type="gramEnd"/>
+      <w:r>
+        <w:rPr>
+          <w:rFonts w:cstheme="minorHAnsi"/>
+        </w:rPr>
+        <w:t xml:space="preserve"> Group reported 52.7% of software projects are completed behind schedule in 2017</w:t>
+      </w:r>
+    </w:p>
+    <w:p>
+      <w:pPr>
+        <w:pStyle w:val="ListParagraph"/>
+        <w:numPr>
+          <w:ilvl w:val="2"/>
+          <w:numId w:val="2"/>
+        </w:numPr>
+        <w:autoSpaceDE w:val="0"/>
+        <w:autoSpaceDN w:val="0"/>
+        <w:adjustRightInd w:val="0"/>
+        <w:spacing w:after="0" w:line="240" w:lineRule="auto"/>
+        <w:rPr>
+          <w:rFonts w:cstheme="minorHAnsi"/>
+        </w:rPr>
+      </w:pPr>
+      <w:r>
+        <w:rPr>
+          <w:rFonts w:cstheme="minorHAnsi"/>
+        </w:rPr>
+        <w:t xml:space="preserve">Further requirements for security leave less time for core features, extending schedule </w:t>
+      </w:r>
+      <w:r>
+        <w:rPr>
+          <w:rFonts w:cstheme="minorHAnsi"/>
+        </w:rPr>
+        <w:t>significantly</w:t>
+      </w:r>
+    </w:p>
+    <w:p>
+      <w:pPr>
+        <w:pStyle w:val="ListParagraph"/>
+        <w:numPr>
           <w:ilvl w:val="0"/>
           <w:numId w:val="2"/>
         </w:numPr>
@@ -392,13 +654,7 @@
         <w:rPr>
           <w:rFonts w:cstheme="minorHAnsi"/>
         </w:rPr>
-        <w:t xml:space="preserve">Allowing a subpar security system </w:t>
-      </w:r>
-      <w:r>
-        <w:rPr>
-          <w:rFonts w:cstheme="minorHAnsi"/>
-        </w:rPr>
-        <w:t>saves businesses money because security systems are</w:t>
+        <w:t>Allowing a subpar security system saves businesses money because security systems are</w:t>
       </w:r>
       <w:r>
         <w:rPr>
@@ -540,6 +796,79 @@
           <w:rFonts w:cstheme="minorHAnsi"/>
         </w:rPr>
       </w:pPr>
+      <w:r>
+        <w:rPr>
+          <w:rFonts w:cstheme="minorHAnsi"/>
+        </w:rPr>
+        <w:t>It’s clear from the report data that I mentioned that stricter security protocols will cause these trends:</w:t>
+      </w:r>
+    </w:p>
+    <w:p>
+      <w:pPr>
+        <w:pStyle w:val="ListParagraph"/>
+        <w:numPr>
+          <w:ilvl w:val="0"/>
+          <w:numId w:val="3"/>
+        </w:numPr>
+        <w:autoSpaceDE w:val="0"/>
+        <w:autoSpaceDN w:val="0"/>
+        <w:adjustRightInd w:val="0"/>
+        <w:spacing w:after="0" w:line="240" w:lineRule="auto"/>
+        <w:rPr>
+          <w:rFonts w:cstheme="minorHAnsi"/>
+        </w:rPr>
+      </w:pPr>
+      <w:r>
+        <w:rPr>
+          <w:rFonts w:cstheme="minorHAnsi"/>
+        </w:rPr>
+        <w:t>Increase in project cancelation</w:t>
+      </w:r>
+    </w:p>
+    <w:p>
+      <w:pPr>
+        <w:pStyle w:val="ListParagraph"/>
+        <w:numPr>
+          <w:ilvl w:val="0"/>
+          <w:numId w:val="3"/>
+        </w:numPr>
+        <w:autoSpaceDE w:val="0"/>
+        <w:autoSpaceDN w:val="0"/>
+        <w:adjustRightInd w:val="0"/>
+        <w:spacing w:after="0" w:line="240" w:lineRule="auto"/>
+        <w:rPr>
+          <w:rFonts w:cstheme="minorHAnsi"/>
+        </w:rPr>
+      </w:pPr>
+      <w:r>
+        <w:rPr>
+          <w:rFonts w:cstheme="minorHAnsi"/>
+        </w:rPr>
+        <w:t>Increase in project lateness</w:t>
+      </w:r>
+    </w:p>
+    <w:p>
+      <w:pPr>
+        <w:pStyle w:val="ListParagraph"/>
+        <w:numPr>
+          <w:ilvl w:val="0"/>
+          <w:numId w:val="3"/>
+        </w:numPr>
+        <w:autoSpaceDE w:val="0"/>
+        <w:autoSpaceDN w:val="0"/>
+        <w:adjustRightInd w:val="0"/>
+        <w:spacing w:after="0" w:line="240" w:lineRule="auto"/>
+        <w:rPr>
+          <w:rFonts w:cstheme="minorHAnsi"/>
+        </w:rPr>
+      </w:pPr>
+      <w:r>
+        <w:rPr>
+          <w:rFonts w:cstheme="minorHAnsi"/>
+        </w:rPr>
+        <w:lastRenderedPageBreak/>
+        <w:t>Increase is project cost</w:t>
+      </w:r>
     </w:p>
     <w:p>
       <w:pPr>
@@ -576,19 +905,224 @@
           <w:b/>
         </w:rPr>
       </w:pPr>
-    </w:p>
-    <w:p>
-      <w:pPr>
+      <w:r>
         <w:rPr>
           <w:rFonts w:cstheme="minorHAnsi"/>
           <w:b/>
         </w:rPr>
-      </w:pPr>
-      <w:r>
+        <w:t>Pro</w:t>
+      </w:r>
+    </w:p>
+    <w:p>
+      <w:pPr>
+        <w:pStyle w:val="ListParagraph"/>
+        <w:numPr>
+          <w:ilvl w:val="0"/>
+          <w:numId w:val="4"/>
+        </w:numPr>
+        <w:rPr>
+          <w:rFonts w:cstheme="minorHAnsi"/>
+        </w:rPr>
+      </w:pPr>
+      <w:r>
+        <w:rPr>
+          <w:rFonts w:cstheme="minorHAnsi"/>
+        </w:rPr>
+        <w:t xml:space="preserve">The amount of developer jobs will </w:t>
+      </w:r>
+      <w:r>
+        <w:rPr>
+          <w:rFonts w:cstheme="minorHAnsi"/>
+        </w:rPr>
+        <w:t>increase</w:t>
+      </w:r>
+      <w:r>
+        <w:rPr>
+          <w:rFonts w:cstheme="minorHAnsi"/>
+        </w:rPr>
+        <w:t xml:space="preserve"> as a result of </w:t>
+      </w:r>
+      <w:r>
+        <w:rPr>
+          <w:rFonts w:cstheme="minorHAnsi"/>
+        </w:rPr>
+        <w:t>lower</w:t>
+      </w:r>
+      <w:r>
+        <w:rPr>
+          <w:rFonts w:cstheme="minorHAnsi"/>
+        </w:rPr>
+        <w:t xml:space="preserve"> security tolerances</w:t>
+      </w:r>
+    </w:p>
+    <w:p>
+      <w:pPr>
+        <w:pStyle w:val="ListParagraph"/>
+        <w:numPr>
+          <w:ilvl w:val="0"/>
+          <w:numId w:val="4"/>
+        </w:numPr>
+        <w:rPr>
+          <w:rFonts w:cstheme="minorHAnsi"/>
+        </w:rPr>
+      </w:pPr>
+      <w:r>
+        <w:rPr>
+          <w:rFonts w:cstheme="minorHAnsi"/>
+        </w:rPr>
+        <w:t>Everything relies on software these days</w:t>
+      </w:r>
+      <w:r>
+        <w:rPr>
+          <w:rFonts w:cstheme="minorHAnsi"/>
+        </w:rPr>
+        <w:t xml:space="preserve">, so more </w:t>
+      </w:r>
+      <w:r>
+        <w:rPr>
+          <w:rFonts w:cstheme="minorHAnsi"/>
+        </w:rPr>
+        <w:t xml:space="preserve">less </w:t>
+      </w:r>
+      <w:r>
+        <w:rPr>
+          <w:rFonts w:cstheme="minorHAnsi"/>
+        </w:rPr>
+        <w:t>security in these systems</w:t>
+      </w:r>
+    </w:p>
+    <w:p>
+      <w:pPr>
+        <w:pStyle w:val="ListParagraph"/>
+        <w:numPr>
+          <w:ilvl w:val="1"/>
+          <w:numId w:val="4"/>
+        </w:numPr>
+        <w:rPr>
+          <w:rFonts w:cstheme="minorHAnsi"/>
+        </w:rPr>
+      </w:pPr>
+      <w:r>
+        <w:rPr>
+          <w:rFonts w:cstheme="minorHAnsi"/>
+        </w:rPr>
+        <w:t xml:space="preserve">Products will </w:t>
+      </w:r>
+      <w:r>
+        <w:rPr>
+          <w:rFonts w:cstheme="minorHAnsi"/>
+        </w:rPr>
+        <w:t>be built faster</w:t>
+      </w:r>
+    </w:p>
+    <w:p>
+      <w:pPr>
+        <w:pStyle w:val="ListParagraph"/>
+        <w:numPr>
+          <w:ilvl w:val="1"/>
+          <w:numId w:val="4"/>
+        </w:numPr>
+        <w:rPr>
+          <w:rFonts w:cstheme="minorHAnsi"/>
+        </w:rPr>
+      </w:pPr>
+      <w:r>
+        <w:rPr>
+          <w:rFonts w:cstheme="minorHAnsi"/>
+        </w:rPr>
+        <w:t xml:space="preserve">Products and services will </w:t>
+      </w:r>
+      <w:r>
+        <w:rPr>
+          <w:rFonts w:cstheme="minorHAnsi"/>
+        </w:rPr>
+        <w:t>cost less to build</w:t>
+      </w:r>
+    </w:p>
+    <w:p>
+      <w:pPr>
         <w:rPr>
           <w:rFonts w:cstheme="minorHAnsi"/>
           <w:b/>
         </w:rPr>
+      </w:pPr>
+      <w:r>
+        <w:rPr>
+          <w:rFonts w:cstheme="minorHAnsi"/>
+          <w:b/>
+        </w:rPr>
+        <w:t>Con</w:t>
+      </w:r>
+    </w:p>
+    <w:p>
+      <w:pPr>
+        <w:pStyle w:val="ListParagraph"/>
+        <w:numPr>
+          <w:ilvl w:val="0"/>
+          <w:numId w:val="4"/>
+        </w:numPr>
+        <w:rPr>
+          <w:rFonts w:cstheme="minorHAnsi"/>
+          <w:b/>
+        </w:rPr>
+      </w:pPr>
+      <w:r>
+        <w:rPr>
+          <w:rFonts w:cstheme="minorHAnsi"/>
+        </w:rPr>
+        <w:t>Risky</w:t>
+      </w:r>
+    </w:p>
+    <w:p>
+      <w:pPr>
+        <w:pStyle w:val="ListParagraph"/>
+        <w:numPr>
+          <w:ilvl w:val="1"/>
+          <w:numId w:val="4"/>
+        </w:numPr>
+        <w:rPr>
+          <w:rFonts w:cstheme="minorHAnsi"/>
+          <w:b/>
+        </w:rPr>
+      </w:pPr>
+      <w:r>
+        <w:rPr>
+          <w:rFonts w:cstheme="minorHAnsi"/>
+        </w:rPr>
+        <w:t>But so is stepping outside</w:t>
+      </w:r>
+    </w:p>
+    <w:p>
+      <w:pPr>
+        <w:pStyle w:val="ListParagraph"/>
+        <w:numPr>
+          <w:ilvl w:val="1"/>
+          <w:numId w:val="4"/>
+        </w:numPr>
+        <w:rPr>
+          <w:rFonts w:cstheme="minorHAnsi"/>
+          <w:b/>
+        </w:rPr>
+      </w:pPr>
+      <w:r>
+        <w:rPr>
+          <w:rFonts w:cstheme="minorHAnsi"/>
+        </w:rPr>
+        <w:t>It’s patronizing to tell everyone to stay inside because life is risky</w:t>
+      </w:r>
+    </w:p>
+    <w:p>
+      <w:pPr>
+        <w:rPr>
+          <w:rFonts w:cstheme="minorHAnsi"/>
+          <w:b/>
+        </w:rPr>
+      </w:pPr>
+      <w:r>
+        <w:rPr>
+          <w:rFonts w:cstheme="minorHAnsi"/>
+          <w:b/>
+        </w:rPr>
         <w:t>Against</w:t>
       </w:r>
     </w:p>
@@ -634,19 +1168,7 @@
         <w:rPr>
           <w:rFonts w:cstheme="minorHAnsi"/>
         </w:rPr>
-        <w:t>I feel like this is</w:t>
-      </w:r>
-      <w:r>
-        <w:rPr>
-          <w:rFonts w:cstheme="minorHAnsi"/>
-        </w:rPr>
-        <w:t xml:space="preserve"> not</w:t>
-      </w:r>
-      <w:r>
-        <w:rPr>
-          <w:rFonts w:cstheme="minorHAnsi"/>
-        </w:rPr>
-        <w:t xml:space="preserve"> an ethical decision because:</w:t>
+        <w:t>I feel like this is not an ethical decision because:</w:t>
       </w:r>
     </w:p>
     <w:p>
@@ -734,7 +1256,6 @@
         <w:rPr>
           <w:rFonts w:cstheme="minorHAnsi"/>
         </w:rPr>
-        <w:lastRenderedPageBreak/>
         <w:t>Without acceptable security measures, data is available for the most experienced developer in your neighborhood</w:t>
       </w:r>
     </w:p>
@@ -803,68 +1324,74 @@
         </w:rPr>
         <w:t>Examples of software cutting corners</w:t>
       </w:r>
+    </w:p>
+    <w:p>
+      <w:pPr>
+        <w:autoSpaceDE w:val="0"/>
+        <w:autoSpaceDN w:val="0"/>
+        <w:adjustRightInd w:val="0"/>
+        <w:spacing w:after="0" w:line="240" w:lineRule="auto"/>
+        <w:rPr>
+          <w:rFonts w:cstheme="minorHAnsi"/>
+        </w:rPr>
+      </w:pPr>
+    </w:p>
+    <w:p>
+      <w:pPr>
+        <w:autoSpaceDE w:val="0"/>
+        <w:autoSpaceDN w:val="0"/>
+        <w:adjustRightInd w:val="0"/>
+        <w:spacing w:after="0" w:line="240" w:lineRule="auto"/>
+        <w:rPr>
+          <w:rFonts w:cstheme="minorHAnsi"/>
+        </w:rPr>
+      </w:pPr>
+    </w:p>
+    <w:p>
+      <w:pPr>
+        <w:autoSpaceDE w:val="0"/>
+        <w:autoSpaceDN w:val="0"/>
+        <w:adjustRightInd w:val="0"/>
+        <w:spacing w:after="0" w:line="240" w:lineRule="auto"/>
+        <w:rPr>
+          <w:rFonts w:cstheme="minorHAnsi"/>
+        </w:rPr>
+      </w:pPr>
+    </w:p>
+    <w:p>
+      <w:pPr>
+        <w:autoSpaceDE w:val="0"/>
+        <w:autoSpaceDN w:val="0"/>
+        <w:adjustRightInd w:val="0"/>
+        <w:spacing w:after="0" w:line="240" w:lineRule="auto"/>
+        <w:rPr>
+          <w:rFonts w:cstheme="minorHAnsi"/>
+        </w:rPr>
+      </w:pPr>
+      <w:r>
+        <w:rPr>
+          <w:rFonts w:cstheme="minorHAnsi"/>
+        </w:rPr>
+        <w:t>b. Trend – your opinion of the future trend of your chosen issue</w:t>
+      </w:r>
+    </w:p>
+    <w:p>
+      <w:pPr>
+        <w:rPr>
+          <w:rFonts w:cstheme="minorHAnsi"/>
+        </w:rPr>
+      </w:pPr>
+      <w:r>
+        <w:rPr>
+          <w:rFonts w:cstheme="minorHAnsi"/>
+        </w:rPr>
+        <w:t>It’s clear that</w:t>
+      </w:r>
       <w:bookmarkStart w:id="0" w:name="_GoBack"/>
       <w:bookmarkEnd w:id="0"/>
     </w:p>
     <w:p>
       <w:pPr>
-        <w:autoSpaceDE w:val="0"/>
-        <w:autoSpaceDN w:val="0"/>
-        <w:adjustRightInd w:val="0"/>
-        <w:spacing w:after="0" w:line="240" w:lineRule="auto"/>
-        <w:rPr>
-          <w:rFonts w:cstheme="minorHAnsi"/>
-        </w:rPr>
-      </w:pPr>
-    </w:p>
-    <w:p>
-      <w:pPr>
-        <w:autoSpaceDE w:val="0"/>
-        <w:autoSpaceDN w:val="0"/>
-        <w:adjustRightInd w:val="0"/>
-        <w:spacing w:after="0" w:line="240" w:lineRule="auto"/>
-        <w:rPr>
-          <w:rFonts w:cstheme="minorHAnsi"/>
-        </w:rPr>
-      </w:pPr>
-    </w:p>
-    <w:p>
-      <w:pPr>
-        <w:autoSpaceDE w:val="0"/>
-        <w:autoSpaceDN w:val="0"/>
-        <w:adjustRightInd w:val="0"/>
-        <w:spacing w:after="0" w:line="240" w:lineRule="auto"/>
-        <w:rPr>
-          <w:rFonts w:cstheme="minorHAnsi"/>
-        </w:rPr>
-      </w:pPr>
-    </w:p>
-    <w:p>
-      <w:pPr>
-        <w:autoSpaceDE w:val="0"/>
-        <w:autoSpaceDN w:val="0"/>
-        <w:adjustRightInd w:val="0"/>
-        <w:spacing w:after="0" w:line="240" w:lineRule="auto"/>
-        <w:rPr>
-          <w:rFonts w:cstheme="minorHAnsi"/>
-        </w:rPr>
-      </w:pPr>
-      <w:r>
-        <w:rPr>
-          <w:rFonts w:cstheme="minorHAnsi"/>
-        </w:rPr>
-        <w:t>b. Trend – your opinion of the future trend of your chosen issue</w:t>
-      </w:r>
-    </w:p>
-    <w:p>
-      <w:pPr>
-        <w:rPr>
-          <w:rFonts w:cstheme="minorHAnsi"/>
-        </w:rPr>
-      </w:pPr>
-    </w:p>
-    <w:p>
-      <w:pPr>
         <w:rPr>
           <w:rFonts w:cstheme="minorHAnsi"/>
         </w:rPr>
@@ -893,9 +1420,266 @@
     <w:p>
       <w:pPr>
         <w:rPr>
+          <w:rFonts w:cstheme="minorHAnsi"/>
+        </w:rPr>
+      </w:pPr>
+      <w:r>
+        <w:rPr>
+          <w:rFonts w:cstheme="minorHAnsi"/>
+        </w:rPr>
+        <w:t>Pro</w:t>
+      </w:r>
+    </w:p>
+    <w:p>
+      <w:pPr>
+        <w:rPr>
+          <w:rFonts w:cstheme="minorHAnsi"/>
+        </w:rPr>
+      </w:pPr>
+      <w:r>
+        <w:rPr>
+          <w:rFonts w:cstheme="minorHAnsi"/>
+        </w:rPr>
+        <w:t>Not allowing low levels of security provides the public with</w:t>
+      </w:r>
+    </w:p>
+    <w:p>
+      <w:pPr>
+        <w:pStyle w:val="ListParagraph"/>
+        <w:numPr>
+          <w:ilvl w:val="0"/>
+          <w:numId w:val="4"/>
+        </w:numPr>
+        <w:rPr>
+          <w:rFonts w:cstheme="minorHAnsi"/>
+        </w:rPr>
+      </w:pPr>
+      <w:r>
+        <w:rPr>
+          <w:rFonts w:cstheme="minorHAnsi"/>
+        </w:rPr>
+        <w:t>Privacy protection</w:t>
+      </w:r>
+      <w:r>
+        <w:rPr>
+          <w:rFonts w:cstheme="minorHAnsi"/>
+        </w:rPr>
+        <w:t xml:space="preserve"> from government</w:t>
+      </w:r>
+    </w:p>
+    <w:p>
+      <w:pPr>
+        <w:pStyle w:val="ListParagraph"/>
+        <w:numPr>
+          <w:ilvl w:val="0"/>
+          <w:numId w:val="4"/>
+        </w:numPr>
+        <w:rPr>
+          <w:rFonts w:cstheme="minorHAnsi"/>
+        </w:rPr>
+      </w:pPr>
+      <w:r>
+        <w:rPr>
+          <w:rFonts w:cstheme="minorHAnsi"/>
+        </w:rPr>
+        <w:t xml:space="preserve">Equality between technical </w:t>
+      </w:r>
+      <w:r>
+        <w:rPr>
+          <w:rFonts w:cstheme="minorHAnsi"/>
+        </w:rPr>
+        <w:t>savvy</w:t>
+      </w:r>
+      <w:r>
+        <w:rPr>
+          <w:rFonts w:cstheme="minorHAnsi"/>
+        </w:rPr>
+        <w:t xml:space="preserve"> malicious users and regular users</w:t>
+      </w:r>
+    </w:p>
+    <w:p>
+      <w:pPr>
+        <w:pStyle w:val="ListParagraph"/>
+        <w:numPr>
+          <w:ilvl w:val="0"/>
+          <w:numId w:val="4"/>
+        </w:numPr>
+        <w:rPr>
+          <w:rFonts w:cstheme="minorHAnsi"/>
+        </w:rPr>
+      </w:pPr>
+      <w:r>
+        <w:rPr>
+          <w:rFonts w:cstheme="minorHAnsi"/>
+        </w:rPr>
+        <w:lastRenderedPageBreak/>
+        <w:t>A sense of ease that Engineers build Software “the right way”</w:t>
+      </w:r>
+    </w:p>
+    <w:p>
+      <w:pPr>
+        <w:rPr>
+          <w:rFonts w:cstheme="minorHAnsi"/>
+        </w:rPr>
+      </w:pPr>
+      <w:r>
+        <w:rPr>
+          <w:rFonts w:cstheme="minorHAnsi"/>
+        </w:rPr>
+        <w:t>Cons</w:t>
+      </w:r>
+    </w:p>
+    <w:p>
+      <w:pPr>
+        <w:pStyle w:val="ListParagraph"/>
+        <w:numPr>
+          <w:ilvl w:val="0"/>
+          <w:numId w:val="4"/>
+        </w:numPr>
+        <w:rPr>
+          <w:rFonts w:cstheme="minorHAnsi"/>
+        </w:rPr>
+      </w:pPr>
+      <w:r>
+        <w:rPr>
+          <w:rFonts w:cstheme="minorHAnsi"/>
+        </w:rPr>
+        <w:t>Higher Costs</w:t>
+      </w:r>
+    </w:p>
+    <w:p>
+      <w:pPr>
+        <w:pStyle w:val="ListParagraph"/>
+        <w:numPr>
+          <w:ilvl w:val="1"/>
+          <w:numId w:val="4"/>
+        </w:numPr>
+        <w:rPr>
+          <w:rFonts w:cstheme="minorHAnsi"/>
+        </w:rPr>
+      </w:pPr>
+      <w:r>
+        <w:rPr>
+          <w:rFonts w:cstheme="minorHAnsi"/>
+        </w:rPr>
+        <w:t xml:space="preserve">We’ve all purchased </w:t>
+      </w:r>
+      <w:r>
+        <w:rPr>
+          <w:rFonts w:cstheme="minorHAnsi"/>
+        </w:rPr>
+        <w:t>shoddy</w:t>
+      </w:r>
+      <w:r>
+        <w:rPr>
+          <w:rFonts w:cstheme="minorHAnsi"/>
+        </w:rPr>
+        <w:t xml:space="preserve"> products before</w:t>
+      </w:r>
+    </w:p>
+    <w:p>
+      <w:pPr>
+        <w:pStyle w:val="ListParagraph"/>
+        <w:numPr>
+          <w:ilvl w:val="1"/>
+          <w:numId w:val="4"/>
+        </w:numPr>
+        <w:rPr>
+          <w:rFonts w:cstheme="minorHAnsi"/>
+        </w:rPr>
+      </w:pPr>
+      <w:r>
+        <w:rPr>
+          <w:rFonts w:cstheme="minorHAnsi"/>
+        </w:rPr>
+        <w:t xml:space="preserve">We know how </w:t>
+      </w:r>
+      <w:r>
+        <w:rPr>
+          <w:rFonts w:cstheme="minorHAnsi"/>
+        </w:rPr>
+        <w:t>dissatisfying</w:t>
+      </w:r>
+      <w:r>
+        <w:rPr>
+          <w:rFonts w:cstheme="minorHAnsi"/>
+        </w:rPr>
+        <w:t xml:space="preserve"> cheap products can be</w:t>
+      </w:r>
+    </w:p>
+    <w:p>
+      <w:pPr>
+        <w:pStyle w:val="ListParagraph"/>
+        <w:numPr>
+          <w:ilvl w:val="0"/>
+          <w:numId w:val="4"/>
+        </w:numPr>
+        <w:rPr>
+          <w:rFonts w:cstheme="minorHAnsi"/>
+        </w:rPr>
+      </w:pPr>
+      <w:r>
+        <w:rPr>
+          <w:rFonts w:cstheme="minorHAnsi"/>
+        </w:rPr>
+        <w:t>Longer schedules</w:t>
+      </w:r>
+    </w:p>
+    <w:p>
+      <w:pPr>
+        <w:pStyle w:val="ListParagraph"/>
+        <w:numPr>
+          <w:ilvl w:val="1"/>
+          <w:numId w:val="4"/>
+        </w:numPr>
+        <w:rPr>
+          <w:rFonts w:cstheme="minorHAnsi"/>
+        </w:rPr>
+      </w:pPr>
+      <w:r>
+        <w:rPr>
+          <w:rFonts w:cstheme="minorHAnsi"/>
+        </w:rPr>
+        <w:t>Complex projects inherited take longer, this is a logical tautology</w:t>
+      </w:r>
+    </w:p>
+    <w:p>
+      <w:pPr>
+        <w:pStyle w:val="ListParagraph"/>
+        <w:numPr>
+          <w:ilvl w:val="1"/>
+          <w:numId w:val="4"/>
+        </w:numPr>
+        <w:rPr>
+          <w:rFonts w:cstheme="minorHAnsi"/>
+        </w:rPr>
+      </w:pPr>
+      <w:r>
+        <w:rPr>
+          <w:rFonts w:cstheme="minorHAnsi"/>
+        </w:rPr>
+        <w:t>We must pick out poison so to say, nothing worthwhile comes without a cost</w:t>
+      </w:r>
+    </w:p>
+    <w:p>
+      <w:pPr>
+        <w:rPr>
           <w:rFonts w:ascii="Arial" w:hAnsi="Arial" w:cs="Arial"/>
         </w:rPr>
       </w:pPr>
+    </w:p>
+    <w:p>
+      <w:pPr>
+        <w:rPr>
+          <w:rFonts w:ascii="Arial" w:hAnsi="Arial" w:cs="Arial"/>
+        </w:rPr>
+      </w:pPr>
+      <w:r>
+        <w:rPr>
+          <w:rFonts w:ascii="Arial" w:hAnsi="Arial" w:cs="Arial"/>
+        </w:rPr>
+        <w:tab/>
+      </w:r>
     </w:p>
     <w:p>
       <w:pPr>
@@ -962,51 +1746,40 @@
           <w:sz w:val="20"/>
           <w:szCs w:val="20"/>
         </w:rPr>
-        <w:t>https://online.vitalsource.com/</w:t>
-      </w:r>
-      <w:r>
-        <w:rPr>
-          <w:rFonts w:cstheme="minorHAnsi"/>
-          <w:sz w:val="20"/>
-          <w:szCs w:val="20"/>
-        </w:rPr>
-        <w:t xml:space="preserve">. </w:t>
-      </w:r>
-      <w:r>
-        <w:rPr>
-          <w:rFonts w:cstheme="minorHAnsi"/>
-          <w:sz w:val="20"/>
-          <w:szCs w:val="20"/>
-        </w:rPr>
-        <w:t>A Gift of Fire, 5</w:t>
-      </w:r>
-      <w:r>
-        <w:rPr>
-          <w:rFonts w:cstheme="minorHAnsi"/>
-          <w:sz w:val="20"/>
-          <w:szCs w:val="20"/>
-          <w:vertAlign w:val="superscript"/>
-        </w:rPr>
-        <w:t>th</w:t>
-      </w:r>
-      <w:r>
-        <w:rPr>
-          <w:rFonts w:cstheme="minorHAnsi"/>
-          <w:sz w:val="20"/>
-          <w:szCs w:val="20"/>
-        </w:rPr>
-        <w:t xml:space="preserve"> edition Sara </w:t>
-      </w:r>
-      <w:proofErr w:type="spellStart"/>
-      <w:r>
-        <w:rPr>
-          <w:rFonts w:cstheme="minorHAnsi"/>
-          <w:sz w:val="20"/>
-          <w:szCs w:val="20"/>
-        </w:rPr>
-        <w:t>Baase</w:t>
-      </w:r>
-      <w:proofErr w:type="spellEnd"/>
+        <w:t>https://getlevelten.com</w:t>
+      </w:r>
+      <w:r>
+        <w:rPr>
+          <w:rFonts w:cstheme="minorHAnsi"/>
+          <w:sz w:val="20"/>
+          <w:szCs w:val="20"/>
+        </w:rPr>
+        <w:t xml:space="preserve"> </w:t>
+      </w:r>
+      <w:r>
+        <w:rPr>
+          <w:rFonts w:cstheme="minorHAnsi"/>
+          <w:sz w:val="20"/>
+          <w:szCs w:val="20"/>
+        </w:rPr>
+        <w:t>“</w:t>
+      </w:r>
+      <w:r>
+        <w:rPr>
+          <w:rFonts w:cstheme="minorHAnsi"/>
+          <w:sz w:val="20"/>
+          <w:szCs w:val="20"/>
+        </w:rPr>
+        <w:t>CHAOS Report</w:t>
+      </w:r>
+      <w:r>
+        <w:rPr>
+          <w:rFonts w:cstheme="minorHAnsi"/>
+          <w:sz w:val="20"/>
+          <w:szCs w:val="20"/>
+        </w:rPr>
+        <w:t>”</w:t>
+      </w:r>
       <w:r>
         <w:rPr>
           <w:rFonts w:cstheme="minorHAnsi"/>
@@ -1021,7 +1794,15 @@
           <w:sz w:val="20"/>
           <w:szCs w:val="20"/>
         </w:rPr>
-        <w:t xml:space="preserve">https://online.vitalsource.com/#/books/9780134615394/cfi/6/144!/4/2/4/8/2@0:0 </w:t>
+        <w:t>https://getlevelten.com/wiki/chaos-report</w:t>
+      </w:r>
+      <w:r>
+        <w:rPr>
+          <w:rFonts w:cstheme="minorHAnsi"/>
+          <w:sz w:val="20"/>
+          <w:szCs w:val="20"/>
+        </w:rPr>
+        <w:t xml:space="preserve"> </w:t>
       </w:r>
       <w:r>
         <w:rPr>
@@ -1037,7 +1818,7 @@
           <w:sz w:val="20"/>
           <w:szCs w:val="20"/>
         </w:rPr>
-        <w:t>24</w:t>
+        <w:t>27</w:t>
       </w:r>
       <w:r>
         <w:rPr>
@@ -1064,23 +1845,103 @@
           <w:sz w:val="20"/>
           <w:szCs w:val="20"/>
         </w:rPr>
-        <w:t xml:space="preserve">[2] </w:t>
-      </w:r>
-      <w:r>
-        <w:rPr>
-          <w:rFonts w:cstheme="minorHAnsi"/>
-          <w:sz w:val="20"/>
-          <w:szCs w:val="20"/>
-        </w:rPr>
-        <w:t xml:space="preserve">https://www.theguardian.com </w:t>
-      </w:r>
-      <w:r>
-        <w:rPr>
-          <w:rFonts w:cstheme="minorHAnsi"/>
-          <w:sz w:val="20"/>
-          <w:szCs w:val="20"/>
-        </w:rPr>
-        <w:t>(201</w:t>
+        <w:t>[</w:t>
+      </w:r>
+      <w:r>
+        <w:rPr>
+          <w:rFonts w:cstheme="minorHAnsi"/>
+          <w:sz w:val="20"/>
+          <w:szCs w:val="20"/>
+        </w:rPr>
+        <w:t>2</w:t>
+      </w:r>
+      <w:r>
+        <w:rPr>
+          <w:rFonts w:cstheme="minorHAnsi"/>
+          <w:sz w:val="20"/>
+          <w:szCs w:val="20"/>
+        </w:rPr>
+        <w:t xml:space="preserve">] </w:t>
+      </w:r>
+      <w:r>
+        <w:rPr>
+          <w:rFonts w:cstheme="minorHAnsi"/>
+          <w:sz w:val="20"/>
+          <w:szCs w:val="20"/>
+        </w:rPr>
+        <w:t>https://speedandfunction.com</w:t>
+      </w:r>
+      <w:r>
+        <w:rPr>
+          <w:rFonts w:cstheme="minorHAnsi"/>
+          <w:sz w:val="20"/>
+          <w:szCs w:val="20"/>
+        </w:rPr>
+        <w:t xml:space="preserve"> </w:t>
+      </w:r>
+      <w:r>
+        <w:rPr>
+          <w:rFonts w:cstheme="minorHAnsi"/>
+          <w:sz w:val="20"/>
+          <w:szCs w:val="20"/>
+        </w:rPr>
+        <w:t>“</w:t>
+      </w:r>
+      <w:r>
+        <w:rPr>
+          <w:rFonts w:cstheme="minorHAnsi"/>
+          <w:sz w:val="20"/>
+          <w:szCs w:val="20"/>
+        </w:rPr>
+        <w:t>A LOOK AT 25 YEARS OF SOFTWARE PROJECTS. WHAT CAN WE LEARN?</w:t>
+      </w:r>
+      <w:r>
+        <w:rPr>
+          <w:rFonts w:cstheme="minorHAnsi"/>
+          <w:sz w:val="20"/>
+          <w:szCs w:val="20"/>
+        </w:rPr>
+        <w:t>”</w:t>
+      </w:r>
+      <w:r>
+        <w:rPr>
+          <w:rFonts w:cstheme="minorHAnsi"/>
+          <w:sz w:val="20"/>
+          <w:szCs w:val="20"/>
+        </w:rPr>
+        <w:t xml:space="preserve">. [online] Available at: </w:t>
+      </w:r>
+      <w:r>
+        <w:rPr>
+          <w:rFonts w:cstheme="minorHAnsi"/>
+          <w:sz w:val="20"/>
+          <w:szCs w:val="20"/>
+        </w:rPr>
+        <w:t>https://speedandfunction.com/look-25-years-software-projects-can-learn/</w:t>
+      </w:r>
+      <w:r>
+        <w:rPr>
+          <w:rFonts w:cstheme="minorHAnsi"/>
+          <w:sz w:val="20"/>
+          <w:szCs w:val="20"/>
+        </w:rPr>
+        <w:t xml:space="preserve"> </w:t>
+      </w:r>
+      <w:r>
+        <w:rPr>
+          <w:rFonts w:cstheme="minorHAnsi"/>
+          <w:sz w:val="20"/>
+          <w:szCs w:val="20"/>
+        </w:rPr>
+        <w:t xml:space="preserve">[Accessed </w:t>
+      </w:r>
+      <w:r>
+        <w:rPr>
+          <w:rFonts w:cstheme="minorHAnsi"/>
+          <w:sz w:val="20"/>
+          <w:szCs w:val="20"/>
+        </w:rPr>
+        <w:t>2</w:t>
       </w:r>
       <w:r>
         <w:rPr>
@@ -1089,54 +1950,6 @@
           <w:szCs w:val="20"/>
         </w:rPr>
         <w:t>7</w:t>
-      </w:r>
-      <w:r>
-        <w:rPr>
-          <w:rFonts w:cstheme="minorHAnsi"/>
-          <w:sz w:val="20"/>
-          <w:szCs w:val="20"/>
-        </w:rPr>
-        <w:t xml:space="preserve">). </w:t>
-      </w:r>
-      <w:r>
-        <w:rPr>
-          <w:rFonts w:cstheme="minorHAnsi"/>
-          <w:sz w:val="20"/>
-          <w:szCs w:val="20"/>
-        </w:rPr>
-        <w:t xml:space="preserve">will-2018-be-the-year-of-the-neo-luddite </w:t>
-      </w:r>
-      <w:r>
-        <w:rPr>
-          <w:rFonts w:cstheme="minorHAnsi"/>
-          <w:sz w:val="20"/>
-          <w:szCs w:val="20"/>
-        </w:rPr>
-        <w:t xml:space="preserve">[online] Available at: </w:t>
-      </w:r>
-      <w:r>
-        <w:rPr>
-          <w:rFonts w:cstheme="minorHAnsi"/>
-          <w:sz w:val="20"/>
-          <w:szCs w:val="20"/>
-        </w:rPr>
-        <w:t xml:space="preserve">https://www.theguardian.com/technology/2018/mar/04/will-2018-be-the-year-of-the-neo-luddite </w:t>
-      </w:r>
-      <w:r>
-        <w:rPr>
-          <w:rFonts w:cstheme="minorHAnsi"/>
-          <w:sz w:val="20"/>
-          <w:szCs w:val="20"/>
-        </w:rPr>
-        <w:t xml:space="preserve">[Accessed </w:t>
-      </w:r>
-      <w:r>
-        <w:rPr>
-          <w:rFonts w:cstheme="minorHAnsi"/>
-          <w:sz w:val="20"/>
-          <w:szCs w:val="20"/>
-        </w:rPr>
-        <w:t>24</w:t>
       </w:r>
       <w:r>
         <w:rPr>
@@ -1257,6 +2070,205 @@
     </w:lvl>
   </w:abstractNum>
   <w:abstractNum w:abstractNumId="1" w15:restartNumberingAfterBreak="0">
+    <w:nsid w:val="5D7936BB"/>
+    <w:multiLevelType w:val="hybridMultilevel"/>
+    <w:tmpl w:val="B126A7BC"/>
+    <w:lvl w:ilvl="0" w:tplc="0409000F">
+      <w:start w:val="1"/>
+      <w:numFmt w:val="decimal"/>
+      <w:lvlText w:val="%1."/>
+      <w:lvlJc w:val="left"/>
+      <w:pPr>
+        <w:ind w:left="720" w:hanging="360"/>
+      </w:pPr>
+    </w:lvl>
+    <w:lvl w:ilvl="1" w:tplc="04090019" w:tentative="1">
+      <w:start w:val="1"/>
+      <w:numFmt w:val="lowerLetter"/>
+      <w:lvlText w:val="%2."/>
+      <w:lvlJc w:val="left"/>
+      <w:pPr>
+        <w:ind w:left="1440" w:hanging="360"/>
+      </w:pPr>
+    </w:lvl>
+    <w:lvl w:ilvl="2" w:tplc="0409001B" w:tentative="1">
+      <w:start w:val="1"/>
+      <w:numFmt w:val="lowerRoman"/>
+      <w:lvlText w:val="%3."/>
+      <w:lvlJc w:val="right"/>
+      <w:pPr>
+        <w:ind w:left="2160" w:hanging="180"/>
+      </w:pPr>
+    </w:lvl>
+    <w:lvl w:ilvl="3" w:tplc="0409000F" w:tentative="1">
+      <w:start w:val="1"/>
+      <w:numFmt w:val="decimal"/>
+      <w:lvlText w:val="%4."/>
+      <w:lvlJc w:val="left"/>
+      <w:pPr>
+        <w:ind w:left="2880" w:hanging="360"/>
+      </w:pPr>
+    </w:lvl>
+    <w:lvl w:ilvl="4" w:tplc="04090019" w:tentative="1">
+      <w:start w:val="1"/>
+      <w:numFmt w:val="lowerLetter"/>
+      <w:lvlText w:val="%5."/>
+      <w:lvlJc w:val="left"/>
+      <w:pPr>
+        <w:ind w:left="3600" w:hanging="360"/>
+      </w:pPr>
+    </w:lvl>
+    <w:lvl w:ilvl="5" w:tplc="0409001B" w:tentative="1">
+      <w:start w:val="1"/>
+      <w:numFmt w:val="lowerRoman"/>
+      <w:lvlText w:val="%6."/>
+      <w:lvlJc w:val="right"/>
+      <w:pPr>
+        <w:ind w:left="4320" w:hanging="180"/>
+      </w:pPr>
+    </w:lvl>
+    <w:lvl w:ilvl="6" w:tplc="0409000F" w:tentative="1">
+      <w:start w:val="1"/>
+      <w:numFmt w:val="decimal"/>
+      <w:lvlText w:val="%7."/>
+      <w:lvlJc w:val="left"/>
+      <w:pPr>
+        <w:ind w:left="5040" w:hanging="360"/>
+      </w:pPr>
+    </w:lvl>
+    <w:lvl w:ilvl="7" w:tplc="04090019" w:tentative="1">
+      <w:start w:val="1"/>
+      <w:numFmt w:val="lowerLetter"/>
+      <w:lvlText w:val="%8."/>
+      <w:lvlJc w:val="left"/>
+      <w:pPr>
+        <w:ind w:left="5760" w:hanging="360"/>
+      </w:pPr>
+    </w:lvl>
+    <w:lvl w:ilvl="8" w:tplc="0409001B" w:tentative="1">
+      <w:start w:val="1"/>
+      <w:numFmt w:val="lowerRoman"/>
+      <w:lvlText w:val="%9."/>
+      <w:lvlJc w:val="right"/>
+      <w:pPr>
+        <w:ind w:left="6480" w:hanging="180"/>
+      </w:pPr>
+    </w:lvl>
+  </w:abstractNum>
+  <w:abstractNum w:abstractNumId="2" w15:restartNumberingAfterBreak="0">
+    <w:nsid w:val="72B3169E"/>
+    <w:multiLevelType w:val="hybridMultilevel"/>
+    <w:tmpl w:val="50CACBF2"/>
+    <w:lvl w:ilvl="0" w:tplc="04090001">
+      <w:start w:val="1"/>
+      <w:numFmt w:val="bullet"/>
+      <w:lvlText w:val=""/>
+      <w:lvlJc w:val="left"/>
+      <w:pPr>
+        <w:ind w:left="720" w:hanging="360"/>
+      </w:pPr>
+      <w:rPr>
+        <w:rFonts w:ascii="Symbol" w:hAnsi="Symbol" w:hint="default"/>
+      </w:rPr>
+    </w:lvl>
+    <w:lvl w:ilvl="1" w:tplc="04090003">
+      <w:start w:val="1"/>
+      <w:numFmt w:val="bullet"/>
+      <w:lvlText w:val="o"/>
+      <w:lvlJc w:val="left"/>
+      <w:pPr>
+        <w:ind w:left="1440" w:hanging="360"/>
+      </w:pPr>
+      <w:rPr>
+        <w:rFonts w:ascii="Courier New" w:hAnsi="Courier New" w:cs="Courier New" w:hint="default"/>
+      </w:rPr>
+    </w:lvl>
+    <w:lvl w:ilvl="2" w:tplc="04090005">
+      <w:start w:val="1"/>
+      <w:numFmt w:val="bullet"/>
+      <w:lvlText w:val=""/>
+      <w:lvlJc w:val="left"/>
+      <w:pPr>
+        <w:ind w:left="2160" w:hanging="360"/>
+      </w:pPr>
+      <w:rPr>
+        <w:rFonts w:ascii="Wingdings" w:hAnsi="Wingdings" w:hint="default"/>
+      </w:rPr>
+    </w:lvl>
+    <w:lvl w:ilvl="3" w:tplc="04090001" w:tentative="1">
+      <w:start w:val="1"/>
+      <w:numFmt w:val="bullet"/>
+      <w:lvlText w:val=""/>
+      <w:lvlJc w:val="left"/>
+      <w:pPr>
+        <w:ind w:left="2880" w:hanging="360"/>
+      </w:pPr>
+      <w:rPr>
+        <w:rFonts w:ascii="Symbol" w:hAnsi="Symbol" w:hint="default"/>
+      </w:rPr>
+    </w:lvl>
+    <w:lvl w:ilvl="4" w:tplc="04090003" w:tentative="1">
+      <w:start w:val="1"/>
+      <w:numFmt w:val="bullet"/>
+      <w:lvlText w:val="o"/>
+      <w:lvlJc w:val="left"/>
+      <w:pPr>
+        <w:ind w:left="3600" w:hanging="360"/>
+      </w:pPr>
+      <w:rPr>
+        <w:rFonts w:ascii="Courier New" w:hAnsi="Courier New" w:cs="Courier New" w:hint="default"/>
+      </w:rPr>
+    </w:lvl>
+    <w:lvl w:ilvl="5" w:tplc="04090005" w:tentative="1">
+      <w:start w:val="1"/>
+      <w:numFmt w:val="bullet"/>
+      <w:lvlText w:val=""/>
+      <w:lvlJc w:val="left"/>
+      <w:pPr>
+        <w:ind w:left="4320" w:hanging="360"/>
+      </w:pPr>
+      <w:rPr>
+        <w:rFonts w:ascii="Wingdings" w:hAnsi="Wingdings" w:hint="default"/>
+      </w:rPr>
+    </w:lvl>
+    <w:lvl w:ilvl="6" w:tplc="04090001" w:tentative="1">
+      <w:start w:val="1"/>
+      <w:numFmt w:val="bullet"/>
+      <w:lvlText w:val=""/>
+      <w:lvlJc w:val="left"/>
+      <w:pPr>
+        <w:ind w:left="5040" w:hanging="360"/>
+      </w:pPr>
+      <w:rPr>
+        <w:rFonts w:ascii="Symbol" w:hAnsi="Symbol" w:hint="default"/>
+      </w:rPr>
+    </w:lvl>
+    <w:lvl w:ilvl="7" w:tplc="04090003" w:tentative="1">
+      <w:start w:val="1"/>
+      <w:numFmt w:val="bullet"/>
+      <w:lvlText w:val="o"/>
+      <w:lvlJc w:val="left"/>
+      <w:pPr>
+        <w:ind w:left="5760" w:hanging="360"/>
+      </w:pPr>
+      <w:rPr>
+        <w:rFonts w:ascii="Courier New" w:hAnsi="Courier New" w:cs="Courier New" w:hint="default"/>
+      </w:rPr>
+    </w:lvl>
+    <w:lvl w:ilvl="8" w:tplc="04090005" w:tentative="1">
+      <w:start w:val="1"/>
+      <w:numFmt w:val="bullet"/>
+      <w:lvlText w:val=""/>
+      <w:lvlJc w:val="left"/>
+      <w:pPr>
+        <w:ind w:left="6480" w:hanging="360"/>
+      </w:pPr>
+      <w:rPr>
+        <w:rFonts w:ascii="Wingdings" w:hAnsi="Wingdings" w:hint="default"/>
+      </w:rPr>
+    </w:lvl>
+  </w:abstractNum>
+  <w:abstractNum w:abstractNumId="3" w15:restartNumberingAfterBreak="0">
     <w:nsid w:val="73BF4544"/>
     <w:multiLevelType w:val="hybridMultilevel"/>
     <w:tmpl w:val="EAB4B3C8"/>
@@ -1278,7 +2290,7 @@
         <w:ind w:left="1440" w:hanging="360"/>
       </w:pPr>
     </w:lvl>
-    <w:lvl w:ilvl="2" w:tplc="0409001B" w:tentative="1">
+    <w:lvl w:ilvl="2" w:tplc="0409001B">
       <w:start w:val="1"/>
       <w:numFmt w:val="lowerRoman"/>
       <w:lvlText w:val="%3."/>
@@ -1346,7 +2358,13 @@
     <w:abstractNumId w:val="0"/>
   </w:num>
   <w:num w:numId="2">
+    <w:abstractNumId w:val="3"/>
+  </w:num>
+  <w:num w:numId="3">
     <w:abstractNumId w:val="1"/>
+  </w:num>
+  <w:num w:numId="4">
+    <w:abstractNumId w:val="2"/>
   </w:num>
 </w:numbering>
 </file>
@@ -1752,7 +2770,6 @@
   <w:style w:type="character" w:default="1" w:styleId="DefaultParagraphFont">
     <w:name w:val="Default Paragraph Font"/>
     <w:uiPriority w:val="1"/>
-    <w:semiHidden/>
     <w:unhideWhenUsed/>
   </w:style>
   <w:style w:type="table" w:default="1" w:styleId="TableNormal">

--- a/1.1-CS-3162.052/HW/Final Debate/AML140830-Final-Debate.docx
+++ b/1.1-CS-3162.052/HW/Final Debate/AML140830-Final-Debate.docx
@@ -125,22 +125,48 @@
         <w:rPr>
           <w:rFonts w:cstheme="minorHAnsi"/>
           <w:b/>
-        </w:rPr>
-      </w:pPr>
-    </w:p>
-    <w:p>
-      <w:pPr>
-        <w:rPr>
-          <w:rFonts w:cstheme="minorHAnsi"/>
-          <w:b/>
-        </w:rPr>
-      </w:pPr>
-      <w:r>
-        <w:rPr>
-          <w:rFonts w:cstheme="minorHAnsi"/>
-          <w:b/>
+          <w:u w:val="single"/>
+        </w:rPr>
+      </w:pPr>
+      <w:r>
+        <w:rPr>
+          <w:rFonts w:cstheme="minorHAnsi"/>
+          <w:b/>
+          <w:u w:val="single"/>
         </w:rPr>
         <w:t>For</w:t>
+      </w:r>
+      <w:r>
+        <w:rPr>
+          <w:rFonts w:cstheme="minorHAnsi"/>
+          <w:b/>
+          <w:u w:val="single"/>
+        </w:rPr>
+        <w:t xml:space="preserve"> subpar security systems</w:t>
+      </w:r>
+      <w:r>
+        <w:rPr>
+          <w:rFonts w:cstheme="minorHAnsi"/>
+          <w:b/>
+          <w:u w:val="single"/>
+        </w:rPr>
+        <w:t xml:space="preserve"> </w:t>
+      </w:r>
+      <w:r>
+        <w:rPr>
+          <w:rFonts w:cstheme="minorHAnsi"/>
+          <w:b/>
+          <w:u w:val="single"/>
+        </w:rPr>
+        <w:t>e</w:t>
+      </w:r>
+      <w:r>
+        <w:rPr>
+          <w:rFonts w:cstheme="minorHAnsi"/>
+          <w:b/>
+          <w:u w:val="single"/>
+        </w:rPr>
+        <w:t>ssay</w:t>
       </w:r>
     </w:p>
     <w:p>
@@ -151,13 +177,16 @@
         <w:spacing w:after="0" w:line="240" w:lineRule="auto"/>
         <w:rPr>
           <w:rFonts w:cstheme="minorHAnsi"/>
-        </w:rPr>
-      </w:pPr>
-      <w:r>
-        <w:rPr>
-          <w:rFonts w:cstheme="minorHAnsi"/>
-        </w:rPr>
-        <w:t>a. Opinion – your opinion about the ethical decision (real or fictional)</w:t>
+          <w:b/>
+        </w:rPr>
+      </w:pPr>
+      <w:bookmarkStart w:id="0" w:name="_Hlk2466133"/>
+      <w:r>
+        <w:rPr>
+          <w:rFonts w:cstheme="minorHAnsi"/>
+          <w:b/>
+        </w:rPr>
+        <w:t>Opinion</w:t>
       </w:r>
     </w:p>
     <w:p>
@@ -170,42 +199,51 @@
           <w:rFonts w:cstheme="minorHAnsi"/>
         </w:rPr>
       </w:pPr>
-      <w:r>
-        <w:rPr>
-          <w:rFonts w:cstheme="minorHAnsi"/>
-        </w:rPr>
-        <w:t>I feel like this is an ethical decision because:</w:t>
-      </w:r>
-    </w:p>
-    <w:p>
-      <w:pPr>
-        <w:pStyle w:val="ListParagraph"/>
-        <w:numPr>
-          <w:ilvl w:val="0"/>
-          <w:numId w:val="2"/>
-        </w:numPr>
+    </w:p>
+    <w:p>
+      <w:pPr>
         <w:autoSpaceDE w:val="0"/>
         <w:autoSpaceDN w:val="0"/>
         <w:adjustRightInd w:val="0"/>
         <w:spacing w:after="0" w:line="240" w:lineRule="auto"/>
-        <w:rPr>
-          <w:rFonts w:cstheme="minorHAnsi"/>
-        </w:rPr>
-      </w:pPr>
-      <w:r>
-        <w:rPr>
-          <w:rFonts w:cstheme="minorHAnsi"/>
-        </w:rPr>
-        <w:t>Other forms of communication and enterprise don’t enforce security policy</w:t>
-      </w:r>
-    </w:p>
-    <w:p>
-      <w:pPr>
-        <w:pStyle w:val="ListParagraph"/>
-        <w:numPr>
-          <w:ilvl w:val="1"/>
-          <w:numId w:val="2"/>
-        </w:numPr>
+        <w:ind w:firstLine="360"/>
+        <w:rPr>
+          <w:rFonts w:cstheme="minorHAnsi"/>
+        </w:rPr>
+      </w:pPr>
+      <w:r>
+        <w:rPr>
+          <w:rFonts w:cstheme="minorHAnsi"/>
+        </w:rPr>
+        <w:t xml:space="preserve">I feel </w:t>
+      </w:r>
+      <w:r>
+        <w:rPr>
+          <w:rFonts w:cstheme="minorHAnsi"/>
+        </w:rPr>
+        <w:t xml:space="preserve">that allowing small companies to provide subpar security </w:t>
+      </w:r>
+      <w:r>
+        <w:rPr>
+          <w:rFonts w:cstheme="minorHAnsi"/>
+        </w:rPr>
+        <w:t xml:space="preserve">like this is an ethical </w:t>
+      </w:r>
+      <w:r>
+        <w:rPr>
+          <w:rFonts w:cstheme="minorHAnsi"/>
+        </w:rPr>
+        <w:t>decision.</w:t>
+      </w:r>
+      <w:r>
+        <w:rPr>
+          <w:rFonts w:cstheme="minorHAnsi"/>
+        </w:rPr>
+        <w:t xml:space="preserve"> </w:t>
+      </w:r>
+    </w:p>
+    <w:p>
+      <w:pPr>
         <w:autoSpaceDE w:val="0"/>
         <w:autoSpaceDN w:val="0"/>
         <w:adjustRightInd w:val="0"/>
@@ -214,180 +252,336 @@
           <w:rFonts w:cstheme="minorHAnsi"/>
         </w:rPr>
       </w:pPr>
-      <w:r>
-        <w:rPr>
-          <w:rFonts w:cstheme="minorHAnsi"/>
-        </w:rPr>
-        <w:t>Telecom</w:t>
-      </w:r>
-    </w:p>
-    <w:p>
-      <w:pPr>
-        <w:pStyle w:val="ListParagraph"/>
-        <w:numPr>
-          <w:ilvl w:val="1"/>
-          <w:numId w:val="2"/>
-        </w:numPr>
+    </w:p>
+    <w:p>
+      <w:pPr>
         <w:autoSpaceDE w:val="0"/>
         <w:autoSpaceDN w:val="0"/>
         <w:adjustRightInd w:val="0"/>
         <w:spacing w:after="0" w:line="240" w:lineRule="auto"/>
-        <w:rPr>
-          <w:rFonts w:cstheme="minorHAnsi"/>
-        </w:rPr>
-      </w:pPr>
-      <w:r>
-        <w:rPr>
-          <w:rFonts w:cstheme="minorHAnsi"/>
-        </w:rPr>
-        <w:t>Mail system</w:t>
-      </w:r>
-    </w:p>
-    <w:p>
-      <w:pPr>
-        <w:pStyle w:val="ListParagraph"/>
-        <w:numPr>
-          <w:ilvl w:val="0"/>
-          <w:numId w:val="2"/>
-        </w:numPr>
+        <w:ind w:firstLine="360"/>
+        <w:rPr>
+          <w:rFonts w:cstheme="minorHAnsi"/>
+        </w:rPr>
+      </w:pPr>
+      <w:r>
+        <w:rPr>
+          <w:rFonts w:cstheme="minorHAnsi"/>
+          <w:u w:val="single"/>
+        </w:rPr>
+        <w:t xml:space="preserve">Allowing a subpar security system </w:t>
+      </w:r>
+      <w:r>
+        <w:rPr>
+          <w:rFonts w:cstheme="minorHAnsi"/>
+          <w:u w:val="single"/>
+        </w:rPr>
+        <w:t>i</w:t>
+      </w:r>
+      <w:r>
+        <w:rPr>
+          <w:rFonts w:cstheme="minorHAnsi"/>
+          <w:u w:val="single"/>
+        </w:rPr>
+        <w:t xml:space="preserve">ncreases </w:t>
+      </w:r>
+      <w:r>
+        <w:rPr>
+          <w:rFonts w:cstheme="minorHAnsi"/>
+          <w:u w:val="single"/>
+        </w:rPr>
+        <w:t>total number of active projects</w:t>
+      </w:r>
+      <w:r>
+        <w:rPr>
+          <w:rFonts w:cstheme="minorHAnsi"/>
+          <w:u w:val="single"/>
+        </w:rPr>
+        <w:t>.</w:t>
+      </w:r>
+      <w:r>
+        <w:rPr>
+          <w:rFonts w:cstheme="minorHAnsi"/>
+        </w:rPr>
+        <w:t xml:space="preserve"> One fact to back this up is a</w:t>
+      </w:r>
+      <w:r>
+        <w:rPr>
+          <w:rFonts w:cstheme="minorHAnsi"/>
+        </w:rPr>
+        <w:t xml:space="preserve">ny time we regulate a business the result is some loss of total projects because the underperformers </w:t>
+      </w:r>
+      <w:r>
+        <w:rPr>
+          <w:rFonts w:cstheme="minorHAnsi"/>
+        </w:rPr>
+        <w:t>cannot</w:t>
+      </w:r>
+      <w:r>
+        <w:rPr>
+          <w:rFonts w:cstheme="minorHAnsi"/>
+        </w:rPr>
+        <w:t xml:space="preserve"> meet the regulations</w:t>
+      </w:r>
+      <w:r>
+        <w:rPr>
+          <w:rFonts w:cstheme="minorHAnsi"/>
+        </w:rPr>
+        <w:t xml:space="preserve">. The Standish Group produces a report called the CHAOS report that analyses the main reasons for IT project failures. This report categorizes projects into three categories: </w:t>
+      </w:r>
+      <w:r>
+        <w:rPr>
+          <w:rFonts w:cstheme="minorHAnsi"/>
+        </w:rPr>
+        <w:t xml:space="preserve">success – the project was delivered on time, on budged and will all </w:t>
+      </w:r>
+      <w:r>
+        <w:rPr>
+          <w:rFonts w:cstheme="minorHAnsi"/>
+        </w:rPr>
+        <w:t>feature</w:t>
+      </w:r>
+      <w:r>
+        <w:rPr>
+          <w:rFonts w:cstheme="minorHAnsi"/>
+        </w:rPr>
+        <w:t xml:space="preserve">, </w:t>
+      </w:r>
+      <w:r>
+        <w:rPr>
+          <w:rFonts w:cstheme="minorHAnsi"/>
+        </w:rPr>
+        <w:t>challenged – the project was eventually delivered but either over budget, not on time or not fully completed</w:t>
+      </w:r>
+      <w:r>
+        <w:rPr>
+          <w:rFonts w:cstheme="minorHAnsi"/>
+        </w:rPr>
+        <w:t xml:space="preserve"> and </w:t>
+      </w:r>
+      <w:r>
+        <w:rPr>
+          <w:rFonts w:cstheme="minorHAnsi"/>
+        </w:rPr>
+        <w:t>failure – nothing was delivered</w:t>
+      </w:r>
+      <w:r>
+        <w:rPr>
+          <w:rFonts w:cstheme="minorHAnsi"/>
+        </w:rPr>
+        <w:t xml:space="preserve"> [1]. To support my statement that regulation causes loss in projects, the </w:t>
+      </w:r>
+      <w:r>
+        <w:rPr>
+          <w:rFonts w:cstheme="minorHAnsi"/>
+        </w:rPr>
+        <w:t xml:space="preserve">Standish Group reported 31.1% </w:t>
+      </w:r>
+      <w:r>
+        <w:rPr>
+          <w:rFonts w:cstheme="minorHAnsi"/>
+        </w:rPr>
+        <w:t xml:space="preserve">of projects in IT </w:t>
+      </w:r>
+      <w:r>
+        <w:rPr>
+          <w:rFonts w:cstheme="minorHAnsi"/>
+        </w:rPr>
+        <w:t>were outright cancelled</w:t>
+      </w:r>
+      <w:r>
+        <w:rPr>
+          <w:rFonts w:cstheme="minorHAnsi"/>
+        </w:rPr>
+        <w:t xml:space="preserve"> in 2017 [2]. </w:t>
+      </w:r>
+      <w:r>
+        <w:rPr>
+          <w:rFonts w:cstheme="minorHAnsi"/>
+        </w:rPr>
+        <w:t>Tighter security enforcement will inevitably put more projects into this category</w:t>
+      </w:r>
+    </w:p>
+    <w:p>
+      <w:pPr>
         <w:autoSpaceDE w:val="0"/>
         <w:autoSpaceDN w:val="0"/>
         <w:adjustRightInd w:val="0"/>
         <w:spacing w:after="0" w:line="240" w:lineRule="auto"/>
         <w:rPr>
           <w:rFonts w:cstheme="minorHAnsi"/>
-        </w:rPr>
-      </w:pPr>
-      <w:r>
-        <w:rPr>
-          <w:rFonts w:cstheme="minorHAnsi"/>
-        </w:rPr>
-        <w:t xml:space="preserve">Allowing a subpar security system </w:t>
-      </w:r>
-      <w:r>
-        <w:rPr>
-          <w:rFonts w:cstheme="minorHAnsi"/>
-        </w:rPr>
-        <w:t>i</w:t>
-      </w:r>
-      <w:r>
-        <w:rPr>
-          <w:rFonts w:cstheme="minorHAnsi"/>
-        </w:rPr>
-        <w:t xml:space="preserve">ncreases </w:t>
-      </w:r>
-      <w:r>
-        <w:rPr>
-          <w:rFonts w:cstheme="minorHAnsi"/>
-        </w:rPr>
-        <w:t>total number of active projects</w:t>
-      </w:r>
-    </w:p>
-    <w:p>
-      <w:pPr>
-        <w:pStyle w:val="ListParagraph"/>
-        <w:numPr>
-          <w:ilvl w:val="1"/>
-          <w:numId w:val="2"/>
-        </w:numPr>
+          <w:u w:val="single"/>
+        </w:rPr>
+      </w:pPr>
+    </w:p>
+    <w:p>
+      <w:pPr>
         <w:autoSpaceDE w:val="0"/>
         <w:autoSpaceDN w:val="0"/>
         <w:adjustRightInd w:val="0"/>
         <w:spacing w:after="0" w:line="240" w:lineRule="auto"/>
-        <w:rPr>
-          <w:rFonts w:cstheme="minorHAnsi"/>
-        </w:rPr>
-      </w:pPr>
-      <w:r>
-        <w:rPr>
-          <w:rFonts w:cstheme="minorHAnsi"/>
-        </w:rPr>
-        <w:t xml:space="preserve">Any time we regulate a business the result is some loss of total projects because the underperformers </w:t>
-      </w:r>
-      <w:r>
-        <w:rPr>
-          <w:rFonts w:cstheme="minorHAnsi"/>
-        </w:rPr>
-        <w:t>cannot</w:t>
-      </w:r>
-      <w:r>
-        <w:rPr>
-          <w:rFonts w:cstheme="minorHAnsi"/>
-        </w:rPr>
-        <w:t xml:space="preserve"> meet the regulations</w:t>
-      </w:r>
-    </w:p>
-    <w:p>
-      <w:pPr>
-        <w:pStyle w:val="ListParagraph"/>
-        <w:numPr>
-          <w:ilvl w:val="1"/>
-          <w:numId w:val="2"/>
-        </w:numPr>
+        <w:ind w:firstLine="360"/>
+        <w:rPr>
+          <w:rFonts w:cstheme="minorHAnsi"/>
+          <w:u w:val="single"/>
+        </w:rPr>
+      </w:pPr>
+      <w:r>
+        <w:rPr>
+          <w:rFonts w:cstheme="minorHAnsi"/>
+          <w:u w:val="single"/>
+        </w:rPr>
+        <w:t>Allowing a subpar security system allocates more time for development of core features</w:t>
+      </w:r>
+      <w:r>
+        <w:rPr>
+          <w:rFonts w:cstheme="minorHAnsi"/>
+          <w:u w:val="single"/>
+        </w:rPr>
+        <w:t xml:space="preserve">. </w:t>
+      </w:r>
+      <w:r>
+        <w:rPr>
+          <w:rFonts w:cstheme="minorHAnsi"/>
+        </w:rPr>
+        <w:t xml:space="preserve">The </w:t>
+      </w:r>
+      <w:r>
+        <w:rPr>
+          <w:rFonts w:cstheme="minorHAnsi"/>
+        </w:rPr>
+        <w:t>Standish Group reported 52.7% of software projects are completed behind schedule in 2017</w:t>
+      </w:r>
+      <w:r>
+        <w:rPr>
+          <w:rFonts w:cstheme="minorHAnsi"/>
+        </w:rPr>
+        <w:t xml:space="preserve"> [2]. I think extra</w:t>
+      </w:r>
+      <w:r>
+        <w:rPr>
+          <w:rFonts w:cstheme="minorHAnsi"/>
+        </w:rPr>
+        <w:t xml:space="preserve"> requirements for security </w:t>
+      </w:r>
+      <w:r>
+        <w:rPr>
+          <w:rFonts w:cstheme="minorHAnsi"/>
+        </w:rPr>
+        <w:t xml:space="preserve">would </w:t>
+      </w:r>
+      <w:r>
+        <w:rPr>
+          <w:rFonts w:cstheme="minorHAnsi"/>
+        </w:rPr>
+        <w:t xml:space="preserve">leave less time for core features, extending schedule </w:t>
+      </w:r>
+      <w:r>
+        <w:rPr>
+          <w:rFonts w:cstheme="minorHAnsi"/>
+        </w:rPr>
+        <w:t>significantly</w:t>
+      </w:r>
+      <w:r>
+        <w:rPr>
+          <w:rFonts w:cstheme="minorHAnsi"/>
+        </w:rPr>
+        <w:t>.</w:t>
+      </w:r>
+    </w:p>
+    <w:p>
+      <w:pPr>
         <w:autoSpaceDE w:val="0"/>
         <w:autoSpaceDN w:val="0"/>
         <w:adjustRightInd w:val="0"/>
         <w:spacing w:after="0" w:line="240" w:lineRule="auto"/>
-        <w:rPr>
-          <w:rFonts w:cstheme="minorHAnsi"/>
-        </w:rPr>
-      </w:pPr>
-      <w:r>
-        <w:rPr>
-          <w:rFonts w:cstheme="minorHAnsi"/>
-        </w:rPr>
-        <w:t>Introduce CHAOS report by Standish Group:</w:t>
-      </w:r>
-    </w:p>
-    <w:p>
-      <w:pPr>
-        <w:pStyle w:val="ListParagraph"/>
-        <w:numPr>
-          <w:ilvl w:val="1"/>
-          <w:numId w:val="2"/>
-        </w:numPr>
+        <w:ind w:firstLine="360"/>
+        <w:rPr>
+          <w:rFonts w:cstheme="minorHAnsi"/>
+          <w:u w:val="single"/>
+        </w:rPr>
+      </w:pPr>
+    </w:p>
+    <w:p>
+      <w:pPr>
         <w:autoSpaceDE w:val="0"/>
         <w:autoSpaceDN w:val="0"/>
         <w:adjustRightInd w:val="0"/>
         <w:spacing w:after="0" w:line="240" w:lineRule="auto"/>
-        <w:rPr>
-          <w:rFonts w:cstheme="minorHAnsi"/>
-        </w:rPr>
-      </w:pPr>
-      <w:r>
-        <w:rPr>
-          <w:rFonts w:cstheme="minorHAnsi"/>
-        </w:rPr>
-        <w:t xml:space="preserve">[1] </w:t>
-      </w:r>
-      <w:r>
-        <w:rPr>
-          <w:rFonts w:cstheme="minorHAnsi"/>
-        </w:rPr>
-        <w:t xml:space="preserve">The CHAOS reports </w:t>
-      </w:r>
-      <w:proofErr w:type="gramStart"/>
-      <w:r>
-        <w:rPr>
-          <w:rFonts w:cstheme="minorHAnsi"/>
-        </w:rPr>
-        <w:t>classifies</w:t>
-      </w:r>
-      <w:proofErr w:type="gramEnd"/>
-      <w:r>
-        <w:rPr>
-          <w:rFonts w:cstheme="minorHAnsi"/>
-        </w:rPr>
-        <w:t xml:space="preserve"> projects into:</w:t>
-      </w:r>
-    </w:p>
-    <w:p>
-      <w:pPr>
-        <w:pStyle w:val="ListParagraph"/>
-        <w:numPr>
-          <w:ilvl w:val="2"/>
-          <w:numId w:val="2"/>
-        </w:numPr>
+        <w:ind w:firstLine="360"/>
+        <w:rPr>
+          <w:rFonts w:cstheme="minorHAnsi"/>
+          <w:u w:val="single"/>
+        </w:rPr>
+      </w:pPr>
+      <w:r>
+        <w:rPr>
+          <w:rFonts w:cstheme="minorHAnsi"/>
+          <w:u w:val="single"/>
+        </w:rPr>
+        <w:t>Allowing a subpar security system saves businesses money because security systems are</w:t>
+      </w:r>
+      <w:r>
+        <w:rPr>
+          <w:rFonts w:cstheme="minorHAnsi"/>
+          <w:u w:val="single"/>
+        </w:rPr>
+        <w:t>, for the most part,</w:t>
+      </w:r>
+      <w:r>
+        <w:rPr>
+          <w:rFonts w:cstheme="minorHAnsi"/>
+          <w:u w:val="single"/>
+        </w:rPr>
+        <w:t xml:space="preserve"> not revenue generating </w:t>
+      </w:r>
+      <w:r>
+        <w:rPr>
+          <w:rFonts w:cstheme="minorHAnsi"/>
+          <w:u w:val="single"/>
+        </w:rPr>
+        <w:t>features</w:t>
+      </w:r>
+      <w:r>
+        <w:rPr>
+          <w:rFonts w:cstheme="minorHAnsi"/>
+          <w:u w:val="single"/>
+        </w:rPr>
+        <w:t>.</w:t>
+      </w:r>
+      <w:r>
+        <w:rPr>
+          <w:rFonts w:cstheme="minorHAnsi"/>
+        </w:rPr>
+        <w:t xml:space="preserve">  Security systems</w:t>
+      </w:r>
+      <w:r>
+        <w:rPr>
+          <w:rFonts w:cstheme="minorHAnsi"/>
+        </w:rPr>
+        <w:t xml:space="preserve"> are </w:t>
+      </w:r>
+      <w:r>
+        <w:rPr>
+          <w:rFonts w:cstheme="minorHAnsi"/>
+        </w:rPr>
+        <w:t>preventative measure</w:t>
+      </w:r>
+      <w:r>
+        <w:rPr>
+          <w:rFonts w:cstheme="minorHAnsi"/>
+        </w:rPr>
+        <w:t>. S</w:t>
+      </w:r>
+      <w:r>
+        <w:rPr>
+          <w:rFonts w:cstheme="minorHAnsi"/>
+        </w:rPr>
+        <w:t>hareholders and end users might not pay for them, since the direct result in unapparent</w:t>
+      </w:r>
+    </w:p>
+    <w:p>
+      <w:pPr>
         <w:autoSpaceDE w:val="0"/>
         <w:autoSpaceDN w:val="0"/>
         <w:adjustRightInd w:val="0"/>
@@ -396,54 +590,28 @@
           <w:rFonts w:cstheme="minorHAnsi"/>
         </w:rPr>
       </w:pPr>
-      <w:r>
-        <w:rPr>
-          <w:rFonts w:cstheme="minorHAnsi"/>
-        </w:rPr>
-        <w:t xml:space="preserve">success – the project was delivered on time, on budged and will all </w:t>
-      </w:r>
-      <w:r>
-        <w:rPr>
-          <w:rFonts w:cstheme="minorHAnsi"/>
-        </w:rPr>
-        <w:t>feature</w:t>
-      </w:r>
-      <w:r>
-        <w:rPr>
-          <w:rFonts w:cstheme="minorHAnsi"/>
-        </w:rPr>
-        <w:t>.</w:t>
-      </w:r>
-    </w:p>
-    <w:p>
-      <w:pPr>
-        <w:pStyle w:val="ListParagraph"/>
-        <w:numPr>
-          <w:ilvl w:val="2"/>
-          <w:numId w:val="2"/>
-        </w:numPr>
+    </w:p>
+    <w:p>
+      <w:pPr>
         <w:autoSpaceDE w:val="0"/>
         <w:autoSpaceDN w:val="0"/>
         <w:adjustRightInd w:val="0"/>
         <w:spacing w:after="0" w:line="240" w:lineRule="auto"/>
         <w:rPr>
           <w:rFonts w:cstheme="minorHAnsi"/>
-        </w:rPr>
-      </w:pPr>
-      <w:r>
-        <w:rPr>
-          <w:rFonts w:cstheme="minorHAnsi"/>
-        </w:rPr>
-        <w:t>challenged – the project was eventually delivered but either over budget, not on time or not fully completed</w:t>
-      </w:r>
-    </w:p>
-    <w:p>
-      <w:pPr>
-        <w:pStyle w:val="ListParagraph"/>
-        <w:numPr>
-          <w:ilvl w:val="2"/>
-          <w:numId w:val="2"/>
-        </w:numPr>
+          <w:b/>
+        </w:rPr>
+      </w:pPr>
+      <w:r>
+        <w:rPr>
+          <w:rFonts w:cstheme="minorHAnsi"/>
+          <w:b/>
+        </w:rPr>
+        <w:t>Trend</w:t>
+      </w:r>
+    </w:p>
+    <w:p>
+      <w:pPr>
         <w:autoSpaceDE w:val="0"/>
         <w:autoSpaceDN w:val="0"/>
         <w:adjustRightInd w:val="0"/>
@@ -452,60 +620,45 @@
           <w:rFonts w:cstheme="minorHAnsi"/>
         </w:rPr>
       </w:pPr>
-      <w:r>
-        <w:rPr>
-          <w:rFonts w:cstheme="minorHAnsi"/>
-        </w:rPr>
-        <w:t>failure – nothing was delivered</w:t>
-      </w:r>
-    </w:p>
-    <w:p>
-      <w:pPr>
-        <w:pStyle w:val="ListParagraph"/>
-        <w:numPr>
-          <w:ilvl w:val="1"/>
-          <w:numId w:val="2"/>
-        </w:numPr>
+    </w:p>
+    <w:p>
+      <w:pPr>
         <w:autoSpaceDE w:val="0"/>
         <w:autoSpaceDN w:val="0"/>
         <w:adjustRightInd w:val="0"/>
         <w:spacing w:after="0" w:line="240" w:lineRule="auto"/>
-        <w:rPr>
-          <w:rFonts w:cstheme="minorHAnsi"/>
-        </w:rPr>
-      </w:pPr>
-      <w:r>
-        <w:rPr>
-          <w:rFonts w:cstheme="minorHAnsi"/>
-        </w:rPr>
-        <w:t xml:space="preserve">[2] </w:t>
-      </w:r>
-      <w:r>
-        <w:rPr>
-          <w:rFonts w:cstheme="minorHAnsi"/>
-        </w:rPr>
-        <w:t>Standish Group reported</w:t>
-      </w:r>
-      <w:r>
-        <w:rPr>
-          <w:rFonts w:cstheme="minorHAnsi"/>
-        </w:rPr>
-        <w:t xml:space="preserve"> </w:t>
-      </w:r>
-      <w:r>
-        <w:rPr>
-          <w:rFonts w:cstheme="minorHAnsi"/>
-        </w:rPr>
-        <w:t>31.1% were outright cancelled</w:t>
-      </w:r>
-    </w:p>
-    <w:p>
-      <w:pPr>
-        <w:pStyle w:val="ListParagraph"/>
-        <w:numPr>
-          <w:ilvl w:val="2"/>
-          <w:numId w:val="2"/>
-        </w:numPr>
+        <w:ind w:firstLine="720"/>
+        <w:rPr>
+          <w:rFonts w:cstheme="minorHAnsi"/>
+        </w:rPr>
+      </w:pPr>
+      <w:r>
+        <w:rPr>
+          <w:rFonts w:cstheme="minorHAnsi"/>
+        </w:rPr>
+        <w:t>It’s clear from the report data that I mentioned that stricter security protocols will cause these trends</w:t>
+      </w:r>
+      <w:r>
+        <w:rPr>
+          <w:rFonts w:cstheme="minorHAnsi"/>
+        </w:rPr>
+        <w:t xml:space="preserve">. We will see an </w:t>
+      </w:r>
+      <w:r>
+        <w:rPr>
+          <w:rFonts w:cstheme="minorHAnsi"/>
+        </w:rPr>
+        <w:t>Increase in project cancelation</w:t>
+      </w:r>
+      <w:r>
+        <w:rPr>
+          <w:rFonts w:cstheme="minorHAnsi"/>
+        </w:rPr>
+        <w:t>. We will also see an increase in project lateness. And finally, shareholders and end users will notice an increase in project cost. This will all trickle down to every day products since our entire society runs on software. We will see each of these three effects in everything from phone applications to grocery store prices.</w:t>
+      </w:r>
+    </w:p>
+    <w:p>
+      <w:pPr>
         <w:autoSpaceDE w:val="0"/>
         <w:autoSpaceDN w:val="0"/>
         <w:adjustRightInd w:val="0"/>
@@ -514,106 +667,320 @@
           <w:rFonts w:cstheme="minorHAnsi"/>
         </w:rPr>
       </w:pPr>
-      <w:r>
-        <w:rPr>
-          <w:rFonts w:cstheme="minorHAnsi"/>
-        </w:rPr>
-        <w:t>Tighter security enforcement will inevitably put more projects into this category</w:t>
-      </w:r>
-    </w:p>
-    <w:p>
-      <w:pPr>
-        <w:pStyle w:val="ListParagraph"/>
-        <w:numPr>
-          <w:ilvl w:val="0"/>
-          <w:numId w:val="2"/>
-        </w:numPr>
+    </w:p>
+    <w:p>
+      <w:pPr>
+        <w:rPr>
+          <w:rFonts w:cstheme="minorHAnsi"/>
+          <w:b/>
+        </w:rPr>
+      </w:pPr>
+      <w:r>
+        <w:rPr>
+          <w:rFonts w:cstheme="minorHAnsi"/>
+          <w:b/>
+        </w:rPr>
+        <w:t>Impact</w:t>
+      </w:r>
+    </w:p>
+    <w:p>
+      <w:pPr>
+        <w:rPr>
+          <w:rFonts w:cstheme="minorHAnsi"/>
+        </w:rPr>
+      </w:pPr>
+      <w:r>
+        <w:rPr>
+          <w:rFonts w:cstheme="minorHAnsi"/>
+        </w:rPr>
+        <w:tab/>
+        <w:t>There will be three positive impacts from allowing lower security measures. The first, is total developer jobs will increase. Second, products will be built faster with less regulation on security. And third, products and services will cost less to the consumer.</w:t>
+      </w:r>
+    </w:p>
+    <w:p>
+      <w:pPr>
+        <w:rPr>
+          <w:rFonts w:cstheme="minorHAnsi"/>
+        </w:rPr>
+      </w:pPr>
+      <w:r>
+        <w:rPr>
+          <w:rFonts w:cstheme="minorHAnsi"/>
+        </w:rPr>
+        <w:lastRenderedPageBreak/>
+        <w:tab/>
+        <w:t xml:space="preserve">There is one major negative impact. Obviously, less secure software is </w:t>
+      </w:r>
+      <w:r>
+        <w:rPr>
+          <w:rFonts w:cstheme="minorHAnsi"/>
+        </w:rPr>
+        <w:t>riskier</w:t>
+      </w:r>
+      <w:r>
+        <w:rPr>
+          <w:rFonts w:cstheme="minorHAnsi"/>
+        </w:rPr>
+        <w:t>. My rebuttal to this is life is risky. Every time we step outside, we are incurring a risk. Telling everyone to stay inside to mitigate this risk is patronizing and so would enforcing security standards on small companies.</w:t>
+      </w:r>
+    </w:p>
+    <w:bookmarkEnd w:id="0"/>
+    <w:p>
+      <w:pPr>
+        <w:rPr>
+          <w:rFonts w:cstheme="minorHAnsi"/>
+          <w:b/>
+          <w:u w:val="single"/>
+        </w:rPr>
+      </w:pPr>
+      <w:r>
+        <w:rPr>
+          <w:rFonts w:cstheme="minorHAnsi"/>
+          <w:b/>
+          <w:u w:val="single"/>
+        </w:rPr>
+        <w:t>Against</w:t>
+      </w:r>
+      <w:r>
+        <w:rPr>
+          <w:rFonts w:cstheme="minorHAnsi"/>
+          <w:b/>
+          <w:u w:val="single"/>
+        </w:rPr>
+        <w:t xml:space="preserve"> subpar security systems</w:t>
+      </w:r>
+      <w:r>
+        <w:rPr>
+          <w:rFonts w:cstheme="minorHAnsi"/>
+          <w:b/>
+          <w:u w:val="single"/>
+        </w:rPr>
+        <w:t xml:space="preserve"> </w:t>
+      </w:r>
+      <w:r>
+        <w:rPr>
+          <w:rFonts w:cstheme="minorHAnsi"/>
+          <w:b/>
+          <w:u w:val="single"/>
+        </w:rPr>
+        <w:t>e</w:t>
+      </w:r>
+      <w:r>
+        <w:rPr>
+          <w:rFonts w:cstheme="minorHAnsi"/>
+          <w:b/>
+          <w:u w:val="single"/>
+        </w:rPr>
+        <w:t>ssay</w:t>
+      </w:r>
+    </w:p>
+    <w:p>
+      <w:pPr>
         <w:autoSpaceDE w:val="0"/>
         <w:autoSpaceDN w:val="0"/>
         <w:adjustRightInd w:val="0"/>
         <w:spacing w:after="0" w:line="240" w:lineRule="auto"/>
         <w:rPr>
           <w:rFonts w:cstheme="minorHAnsi"/>
-        </w:rPr>
-      </w:pPr>
-      <w:r>
-        <w:rPr>
-          <w:rFonts w:cstheme="minorHAnsi"/>
-        </w:rPr>
-        <w:t>Allowing a subpar security system allocates more time for development of core features</w:t>
-      </w:r>
-    </w:p>
-    <w:p>
-      <w:pPr>
-        <w:pStyle w:val="ListParagraph"/>
-        <w:numPr>
-          <w:ilvl w:val="1"/>
-          <w:numId w:val="2"/>
-        </w:numPr>
+          <w:b/>
+        </w:rPr>
+      </w:pPr>
+      <w:r>
+        <w:rPr>
+          <w:rFonts w:cstheme="minorHAnsi"/>
+          <w:b/>
+        </w:rPr>
+        <w:t>Opinion</w:t>
+      </w:r>
+    </w:p>
+    <w:p>
+      <w:pPr>
         <w:autoSpaceDE w:val="0"/>
         <w:autoSpaceDN w:val="0"/>
         <w:adjustRightInd w:val="0"/>
         <w:spacing w:after="0" w:line="240" w:lineRule="auto"/>
-        <w:rPr>
-          <w:rFonts w:cstheme="minorHAnsi"/>
-        </w:rPr>
-      </w:pPr>
-      <w:r>
-        <w:rPr>
-          <w:rFonts w:cstheme="minorHAnsi"/>
-        </w:rPr>
-        <w:t>Statistics for late software projects</w:t>
-      </w:r>
-    </w:p>
-    <w:p>
-      <w:pPr>
-        <w:pStyle w:val="ListParagraph"/>
-        <w:numPr>
-          <w:ilvl w:val="1"/>
-          <w:numId w:val="2"/>
-        </w:numPr>
+        <w:ind w:firstLine="720"/>
+        <w:rPr>
+          <w:rFonts w:cstheme="minorHAnsi"/>
+        </w:rPr>
+      </w:pPr>
+    </w:p>
+    <w:p>
+      <w:pPr>
         <w:autoSpaceDE w:val="0"/>
         <w:autoSpaceDN w:val="0"/>
         <w:adjustRightInd w:val="0"/>
         <w:spacing w:after="0" w:line="240" w:lineRule="auto"/>
-        <w:rPr>
-          <w:rFonts w:cstheme="minorHAnsi"/>
-        </w:rPr>
-      </w:pPr>
-      <w:r>
-        <w:rPr>
-          <w:rFonts w:cstheme="minorHAnsi"/>
-        </w:rPr>
-        <w:t>[</w:t>
-      </w:r>
-      <w:proofErr w:type="gramStart"/>
-      <w:r>
-        <w:rPr>
-          <w:rFonts w:cstheme="minorHAnsi"/>
-        </w:rPr>
-        <w:t>2]</w:t>
-      </w:r>
-      <w:r>
-        <w:rPr>
-          <w:rFonts w:cstheme="minorHAnsi"/>
-        </w:rPr>
-        <w:t>Standish</w:t>
-      </w:r>
-      <w:proofErr w:type="gramEnd"/>
-      <w:r>
-        <w:rPr>
-          <w:rFonts w:cstheme="minorHAnsi"/>
-        </w:rPr>
-        <w:t xml:space="preserve"> Group reported 52.7% of software projects are completed behind schedule in 2017</w:t>
-      </w:r>
-    </w:p>
-    <w:p>
-      <w:pPr>
-        <w:pStyle w:val="ListParagraph"/>
-        <w:numPr>
-          <w:ilvl w:val="2"/>
-          <w:numId w:val="2"/>
-        </w:numPr>
+        <w:ind w:firstLine="720"/>
+        <w:rPr>
+          <w:rFonts w:cstheme="minorHAnsi"/>
+        </w:rPr>
+      </w:pPr>
+      <w:r>
+        <w:rPr>
+          <w:rFonts w:cstheme="minorHAnsi"/>
+        </w:rPr>
+        <w:t>I feel that allowing small companies to provide subpar security like this is</w:t>
+      </w:r>
+      <w:r>
+        <w:rPr>
+          <w:rFonts w:cstheme="minorHAnsi"/>
+        </w:rPr>
+        <w:t xml:space="preserve"> not</w:t>
+      </w:r>
+      <w:r>
+        <w:rPr>
+          <w:rFonts w:cstheme="minorHAnsi"/>
+        </w:rPr>
+        <w:t xml:space="preserve"> an ethical decision</w:t>
+      </w:r>
+      <w:r>
+        <w:rPr>
+          <w:rFonts w:cstheme="minorHAnsi"/>
+        </w:rPr>
+        <w:t xml:space="preserve"> for three reasons</w:t>
+      </w:r>
+      <w:r>
+        <w:rPr>
+          <w:rFonts w:cstheme="minorHAnsi"/>
+        </w:rPr>
+        <w:t>.</w:t>
+      </w:r>
+      <w:r>
+        <w:rPr>
+          <w:rFonts w:cstheme="minorHAnsi"/>
+        </w:rPr>
+        <w:t xml:space="preserve"> </w:t>
+      </w:r>
+      <w:r>
+        <w:rPr>
+          <w:rFonts w:cstheme="minorHAnsi"/>
+          <w:u w:val="single"/>
+        </w:rPr>
+        <w:t>Subpar</w:t>
+      </w:r>
+      <w:r>
+        <w:rPr>
+          <w:rFonts w:cstheme="minorHAnsi"/>
+          <w:u w:val="single"/>
+        </w:rPr>
+        <w:t xml:space="preserve"> security systems increase in quality between malicious tech savvy users.</w:t>
+      </w:r>
+      <w:r>
+        <w:rPr>
+          <w:rFonts w:cstheme="minorHAnsi"/>
+          <w:u w:val="single"/>
+        </w:rPr>
+        <w:t xml:space="preserve"> </w:t>
+      </w:r>
+      <w:r>
+        <w:rPr>
+          <w:rFonts w:cstheme="minorHAnsi"/>
+        </w:rPr>
+        <w:t xml:space="preserve">Today our user base ranges from non-tech savvy individually who can still manage to navigate the web all the way to senior architects who would the fantastic tools we use and love. This gap provides malicious tech savvy users plenty of opportunity to exploit unknowledgeable users and subpar security systems only perpetuate this. </w:t>
+      </w:r>
+      <w:r>
+        <w:rPr>
+          <w:rFonts w:cstheme="minorHAnsi"/>
+          <w:u w:val="single"/>
+        </w:rPr>
+        <w:t>Subpar</w:t>
+      </w:r>
+      <w:r>
+        <w:rPr>
+          <w:rFonts w:cstheme="minorHAnsi"/>
+          <w:u w:val="single"/>
+        </w:rPr>
+        <w:t xml:space="preserve"> security systems are the wrong thing to build ethically.</w:t>
+      </w:r>
+      <w:r>
+        <w:rPr>
+          <w:rFonts w:cstheme="minorHAnsi"/>
+          <w:u w:val="single"/>
+        </w:rPr>
+        <w:t xml:space="preserve"> </w:t>
+      </w:r>
+      <w:r>
+        <w:rPr>
+          <w:rFonts w:cstheme="minorHAnsi"/>
+        </w:rPr>
+        <w:t xml:space="preserve">From a </w:t>
+      </w:r>
+      <w:r>
+        <w:rPr>
+          <w:rFonts w:cstheme="minorHAnsi"/>
+        </w:rPr>
+        <w:t>common-sense</w:t>
+      </w:r>
+      <w:r>
+        <w:rPr>
+          <w:rFonts w:cstheme="minorHAnsi"/>
+        </w:rPr>
+        <w:t xml:space="preserve"> perspective, we would not allow a small elevator company to skip some safety measures just because they are a small company. In the same sense we should not allow a small software company to disregard security systems of projects they are building. </w:t>
+      </w:r>
+      <w:r>
+        <w:rPr>
+          <w:rFonts w:cstheme="minorHAnsi"/>
+          <w:u w:val="single"/>
+        </w:rPr>
+        <w:t>Finally, subpar</w:t>
+      </w:r>
+      <w:r>
+        <w:rPr>
+          <w:rFonts w:cstheme="minorHAnsi"/>
+          <w:u w:val="single"/>
+        </w:rPr>
+        <w:t xml:space="preserve"> security systems </w:t>
+      </w:r>
+      <w:r>
+        <w:rPr>
+          <w:rFonts w:cstheme="minorHAnsi"/>
+          <w:u w:val="single"/>
+        </w:rPr>
+        <w:t xml:space="preserve">allow </w:t>
+      </w:r>
+      <w:r>
+        <w:rPr>
+          <w:rFonts w:cstheme="minorHAnsi"/>
+          <w:u w:val="single"/>
+        </w:rPr>
+        <w:t xml:space="preserve">snooping eyes </w:t>
+      </w:r>
+      <w:r>
+        <w:rPr>
+          <w:rFonts w:cstheme="minorHAnsi"/>
+          <w:u w:val="single"/>
+        </w:rPr>
+        <w:t>into your</w:t>
+      </w:r>
+      <w:r>
+        <w:rPr>
+          <w:rFonts w:cstheme="minorHAnsi"/>
+          <w:u w:val="single"/>
+        </w:rPr>
+        <w:t xml:space="preserve"> home and personal space</w:t>
+      </w:r>
+      <w:r>
+        <w:rPr>
+          <w:rFonts w:cstheme="minorHAnsi"/>
+        </w:rPr>
+        <w:t xml:space="preserve">. This would enable </w:t>
+      </w:r>
+      <w:r>
+        <w:rPr>
+          <w:rFonts w:cstheme="minorHAnsi"/>
+        </w:rPr>
+        <w:t>“Big Brother”</w:t>
+      </w:r>
+      <w:r>
+        <w:rPr>
+          <w:rFonts w:cstheme="minorHAnsi"/>
+        </w:rPr>
+        <w:t xml:space="preserve"> to survey the general population.</w:t>
+      </w:r>
+    </w:p>
+    <w:p>
+      <w:pPr>
         <w:autoSpaceDE w:val="0"/>
         <w:autoSpaceDN w:val="0"/>
         <w:adjustRightInd w:val="0"/>
@@ -622,26 +989,9 @@
           <w:rFonts w:cstheme="minorHAnsi"/>
         </w:rPr>
       </w:pPr>
-      <w:r>
-        <w:rPr>
-          <w:rFonts w:cstheme="minorHAnsi"/>
-        </w:rPr>
-        <w:t xml:space="preserve">Further requirements for security leave less time for core features, extending schedule </w:t>
-      </w:r>
-      <w:r>
-        <w:rPr>
-          <w:rFonts w:cstheme="minorHAnsi"/>
-        </w:rPr>
-        <w:t>significantly</w:t>
-      </w:r>
-    </w:p>
-    <w:p>
-      <w:pPr>
-        <w:pStyle w:val="ListParagraph"/>
-        <w:numPr>
-          <w:ilvl w:val="0"/>
-          <w:numId w:val="2"/>
-        </w:numPr>
+    </w:p>
+    <w:p>
+      <w:pPr>
         <w:autoSpaceDE w:val="0"/>
         <w:autoSpaceDN w:val="0"/>
         <w:adjustRightInd w:val="0"/>
@@ -650,1023 +1000,175 @@
           <w:rFonts w:cstheme="minorHAnsi"/>
         </w:rPr>
       </w:pPr>
-      <w:r>
-        <w:rPr>
-          <w:rFonts w:cstheme="minorHAnsi"/>
-        </w:rPr>
-        <w:t>Allowing a subpar security system saves businesses money because security systems are</w:t>
-      </w:r>
-      <w:r>
-        <w:rPr>
-          <w:rFonts w:cstheme="minorHAnsi"/>
-        </w:rPr>
-        <w:t>, for the most part,</w:t>
-      </w:r>
-      <w:r>
-        <w:rPr>
-          <w:rFonts w:cstheme="minorHAnsi"/>
-        </w:rPr>
-        <w:t xml:space="preserve"> not revenue generating </w:t>
-      </w:r>
-      <w:r>
-        <w:rPr>
-          <w:rFonts w:cstheme="minorHAnsi"/>
-        </w:rPr>
-        <w:t>features</w:t>
-      </w:r>
-    </w:p>
-    <w:p>
-      <w:pPr>
-        <w:pStyle w:val="ListParagraph"/>
-        <w:numPr>
-          <w:ilvl w:val="1"/>
-          <w:numId w:val="2"/>
-        </w:numPr>
+    </w:p>
+    <w:p>
+      <w:pPr>
         <w:autoSpaceDE w:val="0"/>
         <w:autoSpaceDN w:val="0"/>
         <w:adjustRightInd w:val="0"/>
         <w:spacing w:after="0" w:line="240" w:lineRule="auto"/>
         <w:rPr>
           <w:rFonts w:cstheme="minorHAnsi"/>
-        </w:rPr>
-      </w:pPr>
-      <w:r>
-        <w:rPr>
-          <w:rFonts w:cstheme="minorHAnsi"/>
-        </w:rPr>
-        <w:t xml:space="preserve">They are </w:t>
-      </w:r>
-      <w:r>
-        <w:rPr>
-          <w:rFonts w:cstheme="minorHAnsi"/>
-        </w:rPr>
-        <w:t>preventative measure</w:t>
-      </w:r>
-    </w:p>
-    <w:p>
-      <w:pPr>
-        <w:pStyle w:val="ListParagraph"/>
-        <w:numPr>
-          <w:ilvl w:val="1"/>
-          <w:numId w:val="2"/>
-        </w:numPr>
-        <w:autoSpaceDE w:val="0"/>
-        <w:autoSpaceDN w:val="0"/>
-        <w:adjustRightInd w:val="0"/>
-        <w:spacing w:after="0" w:line="240" w:lineRule="auto"/>
-        <w:rPr>
-          <w:rFonts w:cstheme="minorHAnsi"/>
-        </w:rPr>
-      </w:pPr>
-      <w:r>
-        <w:rPr>
-          <w:rFonts w:cstheme="minorHAnsi"/>
-        </w:rPr>
-        <w:t>Shareholders and end users might not pay for them, since the direct result in unapparent</w:t>
-      </w:r>
-    </w:p>
-    <w:p>
-      <w:pPr>
-        <w:autoSpaceDE w:val="0"/>
-        <w:autoSpaceDN w:val="0"/>
-        <w:adjustRightInd w:val="0"/>
-        <w:spacing w:after="0" w:line="240" w:lineRule="auto"/>
-        <w:rPr>
-          <w:rFonts w:cstheme="minorHAnsi"/>
-        </w:rPr>
-      </w:pPr>
-    </w:p>
-    <w:p>
-      <w:pPr>
-        <w:autoSpaceDE w:val="0"/>
-        <w:autoSpaceDN w:val="0"/>
-        <w:adjustRightInd w:val="0"/>
-        <w:spacing w:after="0" w:line="240" w:lineRule="auto"/>
-        <w:rPr>
-          <w:rFonts w:cstheme="minorHAnsi"/>
-        </w:rPr>
-      </w:pPr>
-    </w:p>
-    <w:p>
-      <w:pPr>
-        <w:autoSpaceDE w:val="0"/>
-        <w:autoSpaceDN w:val="0"/>
-        <w:adjustRightInd w:val="0"/>
-        <w:spacing w:after="0" w:line="240" w:lineRule="auto"/>
-        <w:rPr>
-          <w:rFonts w:cstheme="minorHAnsi"/>
-        </w:rPr>
-      </w:pPr>
-    </w:p>
-    <w:p>
-      <w:pPr>
-        <w:autoSpaceDE w:val="0"/>
-        <w:autoSpaceDN w:val="0"/>
-        <w:adjustRightInd w:val="0"/>
-        <w:spacing w:after="0" w:line="240" w:lineRule="auto"/>
-        <w:rPr>
-          <w:rFonts w:cstheme="minorHAnsi"/>
-        </w:rPr>
-      </w:pPr>
-      <w:r>
-        <w:rPr>
-          <w:rFonts w:cstheme="minorHAnsi"/>
-        </w:rPr>
-        <w:t>b. Trend – your opinion of the future trend of your chosen issue</w:t>
-      </w:r>
-    </w:p>
-    <w:p>
-      <w:pPr>
-        <w:autoSpaceDE w:val="0"/>
-        <w:autoSpaceDN w:val="0"/>
-        <w:adjustRightInd w:val="0"/>
-        <w:spacing w:after="0" w:line="240" w:lineRule="auto"/>
-        <w:rPr>
-          <w:rFonts w:cstheme="minorHAnsi"/>
-        </w:rPr>
-      </w:pPr>
-    </w:p>
-    <w:p>
-      <w:pPr>
-        <w:autoSpaceDE w:val="0"/>
-        <w:autoSpaceDN w:val="0"/>
-        <w:adjustRightInd w:val="0"/>
-        <w:spacing w:after="0" w:line="240" w:lineRule="auto"/>
-        <w:rPr>
-          <w:rFonts w:cstheme="minorHAnsi"/>
-        </w:rPr>
-      </w:pPr>
-      <w:r>
-        <w:rPr>
-          <w:rFonts w:cstheme="minorHAnsi"/>
-        </w:rPr>
-        <w:t>It’s clear from the report data that I mentioned that stricter security protocols will cause these trends:</w:t>
-      </w:r>
-    </w:p>
-    <w:p>
-      <w:pPr>
-        <w:pStyle w:val="ListParagraph"/>
-        <w:numPr>
-          <w:ilvl w:val="0"/>
-          <w:numId w:val="3"/>
-        </w:numPr>
-        <w:autoSpaceDE w:val="0"/>
-        <w:autoSpaceDN w:val="0"/>
-        <w:adjustRightInd w:val="0"/>
-        <w:spacing w:after="0" w:line="240" w:lineRule="auto"/>
-        <w:rPr>
-          <w:rFonts w:cstheme="minorHAnsi"/>
-        </w:rPr>
-      </w:pPr>
-      <w:r>
-        <w:rPr>
-          <w:rFonts w:cstheme="minorHAnsi"/>
-        </w:rPr>
-        <w:t>Increase in project cancelation</w:t>
-      </w:r>
-    </w:p>
-    <w:p>
-      <w:pPr>
-        <w:pStyle w:val="ListParagraph"/>
-        <w:numPr>
-          <w:ilvl w:val="0"/>
-          <w:numId w:val="3"/>
-        </w:numPr>
-        <w:autoSpaceDE w:val="0"/>
-        <w:autoSpaceDN w:val="0"/>
-        <w:adjustRightInd w:val="0"/>
-        <w:spacing w:after="0" w:line="240" w:lineRule="auto"/>
-        <w:rPr>
-          <w:rFonts w:cstheme="minorHAnsi"/>
-        </w:rPr>
-      </w:pPr>
-      <w:r>
-        <w:rPr>
-          <w:rFonts w:cstheme="minorHAnsi"/>
-        </w:rPr>
-        <w:t>Increase in project lateness</w:t>
-      </w:r>
-    </w:p>
-    <w:p>
-      <w:pPr>
-        <w:pStyle w:val="ListParagraph"/>
-        <w:numPr>
-          <w:ilvl w:val="0"/>
-          <w:numId w:val="3"/>
-        </w:numPr>
-        <w:autoSpaceDE w:val="0"/>
-        <w:autoSpaceDN w:val="0"/>
-        <w:adjustRightInd w:val="0"/>
-        <w:spacing w:after="0" w:line="240" w:lineRule="auto"/>
-        <w:rPr>
-          <w:rFonts w:cstheme="minorHAnsi"/>
-        </w:rPr>
-      </w:pPr>
-      <w:r>
-        <w:rPr>
-          <w:rFonts w:cstheme="minorHAnsi"/>
-        </w:rPr>
-        <w:lastRenderedPageBreak/>
-        <w:t>Increase is project cost</w:t>
-      </w:r>
-    </w:p>
-    <w:p>
-      <w:pPr>
-        <w:rPr>
-          <w:rFonts w:cstheme="minorHAnsi"/>
-        </w:rPr>
-      </w:pPr>
-    </w:p>
-    <w:p>
-      <w:pPr>
-        <w:rPr>
-          <w:rFonts w:cstheme="minorHAnsi"/>
-        </w:rPr>
-      </w:pPr>
-    </w:p>
-    <w:p>
-      <w:pPr>
-        <w:rPr>
-          <w:rFonts w:cstheme="minorHAnsi"/>
-          <w:b/>
-        </w:rPr>
-      </w:pPr>
-      <w:r>
-        <w:rPr>
-          <w:rFonts w:cstheme="minorHAnsi"/>
-        </w:rPr>
-        <w:t>c. Impact – show how your decision will affect the public (pro or con)</w:t>
-      </w:r>
-    </w:p>
-    <w:p>
-      <w:pPr>
-        <w:rPr>
-          <w:rFonts w:cstheme="minorHAnsi"/>
-          <w:b/>
-        </w:rPr>
-      </w:pPr>
-      <w:r>
-        <w:rPr>
-          <w:rFonts w:cstheme="minorHAnsi"/>
-          <w:b/>
-        </w:rPr>
-        <w:t>Pro</w:t>
-      </w:r>
-    </w:p>
-    <w:p>
-      <w:pPr>
-        <w:pStyle w:val="ListParagraph"/>
-        <w:numPr>
-          <w:ilvl w:val="0"/>
-          <w:numId w:val="4"/>
-        </w:numPr>
-        <w:rPr>
-          <w:rFonts w:cstheme="minorHAnsi"/>
-        </w:rPr>
-      </w:pPr>
-      <w:r>
-        <w:rPr>
-          <w:rFonts w:cstheme="minorHAnsi"/>
-        </w:rPr>
-        <w:t xml:space="preserve">The amount of developer jobs will </w:t>
-      </w:r>
-      <w:r>
-        <w:rPr>
-          <w:rFonts w:cstheme="minorHAnsi"/>
-        </w:rPr>
-        <w:t>increase</w:t>
-      </w:r>
-      <w:r>
-        <w:rPr>
-          <w:rFonts w:cstheme="minorHAnsi"/>
-        </w:rPr>
-        <w:t xml:space="preserve"> as a result of </w:t>
-      </w:r>
-      <w:r>
-        <w:rPr>
-          <w:rFonts w:cstheme="minorHAnsi"/>
-        </w:rPr>
-        <w:t>lower</w:t>
-      </w:r>
-      <w:r>
-        <w:rPr>
-          <w:rFonts w:cstheme="minorHAnsi"/>
-        </w:rPr>
-        <w:t xml:space="preserve"> security tolerances</w:t>
-      </w:r>
-    </w:p>
-    <w:p>
-      <w:pPr>
-        <w:pStyle w:val="ListParagraph"/>
-        <w:numPr>
-          <w:ilvl w:val="0"/>
-          <w:numId w:val="4"/>
-        </w:numPr>
-        <w:rPr>
-          <w:rFonts w:cstheme="minorHAnsi"/>
-        </w:rPr>
-      </w:pPr>
-      <w:r>
-        <w:rPr>
-          <w:rFonts w:cstheme="minorHAnsi"/>
-        </w:rPr>
-        <w:t>Everything relies on software these days</w:t>
-      </w:r>
-      <w:r>
-        <w:rPr>
-          <w:rFonts w:cstheme="minorHAnsi"/>
-        </w:rPr>
-        <w:t xml:space="preserve">, so more </w:t>
-      </w:r>
-      <w:r>
-        <w:rPr>
-          <w:rFonts w:cstheme="minorHAnsi"/>
-        </w:rPr>
-        <w:t xml:space="preserve">less </w:t>
-      </w:r>
-      <w:r>
-        <w:rPr>
-          <w:rFonts w:cstheme="minorHAnsi"/>
-        </w:rPr>
-        <w:t>security in these systems</w:t>
-      </w:r>
-    </w:p>
-    <w:p>
-      <w:pPr>
-        <w:pStyle w:val="ListParagraph"/>
-        <w:numPr>
-          <w:ilvl w:val="1"/>
-          <w:numId w:val="4"/>
-        </w:numPr>
-        <w:rPr>
-          <w:rFonts w:cstheme="minorHAnsi"/>
-        </w:rPr>
-      </w:pPr>
-      <w:r>
-        <w:rPr>
-          <w:rFonts w:cstheme="minorHAnsi"/>
-        </w:rPr>
-        <w:t xml:space="preserve">Products will </w:t>
-      </w:r>
-      <w:r>
-        <w:rPr>
-          <w:rFonts w:cstheme="minorHAnsi"/>
-        </w:rPr>
-        <w:t>be built faster</w:t>
-      </w:r>
-    </w:p>
-    <w:p>
-      <w:pPr>
-        <w:pStyle w:val="ListParagraph"/>
-        <w:numPr>
-          <w:ilvl w:val="1"/>
-          <w:numId w:val="4"/>
-        </w:numPr>
-        <w:rPr>
-          <w:rFonts w:cstheme="minorHAnsi"/>
-        </w:rPr>
-      </w:pPr>
-      <w:r>
-        <w:rPr>
-          <w:rFonts w:cstheme="minorHAnsi"/>
-        </w:rPr>
-        <w:t xml:space="preserve">Products and services will </w:t>
-      </w:r>
-      <w:r>
-        <w:rPr>
-          <w:rFonts w:cstheme="minorHAnsi"/>
-        </w:rPr>
-        <w:t>cost less to build</w:t>
-      </w:r>
-    </w:p>
-    <w:p>
-      <w:pPr>
-        <w:rPr>
-          <w:rFonts w:cstheme="minorHAnsi"/>
-          <w:b/>
-        </w:rPr>
-      </w:pPr>
-      <w:r>
-        <w:rPr>
-          <w:rFonts w:cstheme="minorHAnsi"/>
-          <w:b/>
-        </w:rPr>
-        <w:t>Con</w:t>
-      </w:r>
-    </w:p>
-    <w:p>
-      <w:pPr>
-        <w:pStyle w:val="ListParagraph"/>
-        <w:numPr>
-          <w:ilvl w:val="0"/>
-          <w:numId w:val="4"/>
-        </w:numPr>
-        <w:rPr>
-          <w:rFonts w:cstheme="minorHAnsi"/>
-          <w:b/>
-        </w:rPr>
-      </w:pPr>
-      <w:r>
-        <w:rPr>
-          <w:rFonts w:cstheme="minorHAnsi"/>
-        </w:rPr>
-        <w:t>Risky</w:t>
-      </w:r>
-    </w:p>
-    <w:p>
-      <w:pPr>
-        <w:pStyle w:val="ListParagraph"/>
-        <w:numPr>
-          <w:ilvl w:val="1"/>
-          <w:numId w:val="4"/>
-        </w:numPr>
-        <w:rPr>
-          <w:rFonts w:cstheme="minorHAnsi"/>
-          <w:b/>
-        </w:rPr>
-      </w:pPr>
-      <w:r>
-        <w:rPr>
-          <w:rFonts w:cstheme="minorHAnsi"/>
-        </w:rPr>
-        <w:t>But so is stepping outside</w:t>
-      </w:r>
-    </w:p>
-    <w:p>
-      <w:pPr>
-        <w:pStyle w:val="ListParagraph"/>
-        <w:numPr>
-          <w:ilvl w:val="1"/>
-          <w:numId w:val="4"/>
-        </w:numPr>
-        <w:rPr>
-          <w:rFonts w:cstheme="minorHAnsi"/>
-          <w:b/>
-        </w:rPr>
-      </w:pPr>
-      <w:r>
-        <w:rPr>
-          <w:rFonts w:cstheme="minorHAnsi"/>
-        </w:rPr>
-        <w:t>It’s patronizing to tell everyone to stay inside because life is risky</w:t>
-      </w:r>
-    </w:p>
-    <w:p>
-      <w:pPr>
-        <w:rPr>
-          <w:rFonts w:cstheme="minorHAnsi"/>
-          <w:b/>
-        </w:rPr>
-      </w:pPr>
-      <w:r>
-        <w:rPr>
-          <w:rFonts w:cstheme="minorHAnsi"/>
-          <w:b/>
-        </w:rPr>
-        <w:t>Against</w:t>
-      </w:r>
-    </w:p>
-    <w:p>
-      <w:pPr>
-        <w:autoSpaceDE w:val="0"/>
-        <w:autoSpaceDN w:val="0"/>
-        <w:adjustRightInd w:val="0"/>
-        <w:spacing w:after="0" w:line="240" w:lineRule="auto"/>
-        <w:rPr>
-          <w:rFonts w:cstheme="minorHAnsi"/>
-        </w:rPr>
-      </w:pPr>
-      <w:r>
-        <w:rPr>
-          <w:rFonts w:cstheme="minorHAnsi"/>
-        </w:rPr>
-        <w:t>a. Opinion – your opinion about the ethical decision (real or fictional)</w:t>
-      </w:r>
-    </w:p>
-    <w:p>
-      <w:pPr>
-        <w:autoSpaceDE w:val="0"/>
-        <w:autoSpaceDN w:val="0"/>
-        <w:adjustRightInd w:val="0"/>
-        <w:spacing w:after="0" w:line="240" w:lineRule="auto"/>
-        <w:rPr>
-          <w:rFonts w:cstheme="minorHAnsi"/>
-        </w:rPr>
-      </w:pPr>
-    </w:p>
-    <w:p>
-      <w:pPr>
-        <w:autoSpaceDE w:val="0"/>
-        <w:autoSpaceDN w:val="0"/>
-        <w:adjustRightInd w:val="0"/>
-        <w:spacing w:after="0" w:line="240" w:lineRule="auto"/>
-        <w:rPr>
-          <w:rFonts w:cstheme="minorHAnsi"/>
-        </w:rPr>
-      </w:pPr>
-      <w:r>
-        <w:rPr>
-          <w:rFonts w:cstheme="minorHAnsi"/>
-        </w:rPr>
-        <w:t>I feel like this is not an ethical decision because:</w:t>
-      </w:r>
-    </w:p>
-    <w:p>
-      <w:pPr>
-        <w:pStyle w:val="ListParagraph"/>
-        <w:numPr>
-          <w:ilvl w:val="0"/>
-          <w:numId w:val="1"/>
-        </w:numPr>
-        <w:autoSpaceDE w:val="0"/>
-        <w:autoSpaceDN w:val="0"/>
-        <w:adjustRightInd w:val="0"/>
-        <w:spacing w:after="0" w:line="240" w:lineRule="auto"/>
-        <w:rPr>
-          <w:rFonts w:cstheme="minorHAnsi"/>
-        </w:rPr>
-      </w:pPr>
-      <w:r>
-        <w:rPr>
-          <w:rFonts w:cstheme="minorHAnsi"/>
-        </w:rPr>
-        <w:t>High standards of security keep snooping eyes out of your home and personal space</w:t>
-      </w:r>
-    </w:p>
-    <w:p>
-      <w:pPr>
-        <w:pStyle w:val="ListParagraph"/>
-        <w:numPr>
-          <w:ilvl w:val="1"/>
-          <w:numId w:val="1"/>
-        </w:numPr>
-        <w:autoSpaceDE w:val="0"/>
-        <w:autoSpaceDN w:val="0"/>
-        <w:adjustRightInd w:val="0"/>
-        <w:spacing w:after="0" w:line="240" w:lineRule="auto"/>
-        <w:rPr>
-          <w:rFonts w:cstheme="minorHAnsi"/>
-        </w:rPr>
-      </w:pPr>
-      <w:r>
-        <w:rPr>
-          <w:rFonts w:cstheme="minorHAnsi"/>
-        </w:rPr>
-        <w:t>protects privacy from “Big Brother”</w:t>
-      </w:r>
-    </w:p>
-    <w:p>
-      <w:pPr>
-        <w:pStyle w:val="ListParagraph"/>
-        <w:numPr>
-          <w:ilvl w:val="0"/>
-          <w:numId w:val="1"/>
-        </w:numPr>
-        <w:autoSpaceDE w:val="0"/>
-        <w:autoSpaceDN w:val="0"/>
-        <w:adjustRightInd w:val="0"/>
-        <w:spacing w:after="0" w:line="240" w:lineRule="auto"/>
-        <w:rPr>
-          <w:rFonts w:cstheme="minorHAnsi"/>
-        </w:rPr>
-      </w:pPr>
-      <w:r>
-        <w:rPr>
-          <w:rFonts w:cstheme="minorHAnsi"/>
-        </w:rPr>
-        <w:t>Ensuring adequate levels of security promotes equality between technical competence levels</w:t>
-      </w:r>
-    </w:p>
-    <w:p>
-      <w:pPr>
-        <w:pStyle w:val="ListParagraph"/>
-        <w:numPr>
-          <w:ilvl w:val="1"/>
-          <w:numId w:val="1"/>
-        </w:numPr>
-        <w:autoSpaceDE w:val="0"/>
-        <w:autoSpaceDN w:val="0"/>
-        <w:adjustRightInd w:val="0"/>
-        <w:spacing w:after="0" w:line="240" w:lineRule="auto"/>
-        <w:rPr>
-          <w:rFonts w:cstheme="minorHAnsi"/>
-        </w:rPr>
-      </w:pPr>
-      <w:r>
-        <w:rPr>
-          <w:rFonts w:cstheme="minorHAnsi"/>
-        </w:rPr>
-        <w:t>Without acceptable security measures, data is available for the most experienced developer in your neighborhood</w:t>
-      </w:r>
-    </w:p>
-    <w:p>
-      <w:pPr>
-        <w:pStyle w:val="ListParagraph"/>
-        <w:numPr>
-          <w:ilvl w:val="1"/>
-          <w:numId w:val="1"/>
-        </w:numPr>
-        <w:autoSpaceDE w:val="0"/>
-        <w:autoSpaceDN w:val="0"/>
-        <w:adjustRightInd w:val="0"/>
-        <w:spacing w:after="0" w:line="240" w:lineRule="auto"/>
-        <w:rPr>
-          <w:rFonts w:cstheme="minorHAnsi"/>
-        </w:rPr>
-      </w:pPr>
-      <w:r>
-        <w:rPr>
-          <w:rFonts w:cstheme="minorHAnsi"/>
-        </w:rPr>
-        <w:t>Someone who is very skilled with a computer holds a lot of power of those who do not</w:t>
-      </w:r>
-    </w:p>
-    <w:p>
-      <w:pPr>
-        <w:pStyle w:val="ListParagraph"/>
-        <w:numPr>
-          <w:ilvl w:val="0"/>
-          <w:numId w:val="1"/>
-        </w:numPr>
-        <w:autoSpaceDE w:val="0"/>
-        <w:autoSpaceDN w:val="0"/>
-        <w:adjustRightInd w:val="0"/>
-        <w:spacing w:after="0" w:line="240" w:lineRule="auto"/>
-        <w:rPr>
-          <w:rFonts w:cstheme="minorHAnsi"/>
-        </w:rPr>
-      </w:pPr>
-      <w:r>
-        <w:rPr>
-          <w:rFonts w:cstheme="minorHAnsi"/>
-        </w:rPr>
-        <w:t>Ensuring adequate levels of security across the board, on all projects, is the responsible thing to do in terms of safety of those involved</w:t>
-      </w:r>
-    </w:p>
-    <w:p>
-      <w:pPr>
-        <w:pStyle w:val="ListParagraph"/>
-        <w:numPr>
-          <w:ilvl w:val="1"/>
-          <w:numId w:val="1"/>
-        </w:numPr>
-        <w:autoSpaceDE w:val="0"/>
-        <w:autoSpaceDN w:val="0"/>
-        <w:adjustRightInd w:val="0"/>
-        <w:spacing w:after="0" w:line="240" w:lineRule="auto"/>
-        <w:rPr>
-          <w:rFonts w:cstheme="minorHAnsi"/>
-        </w:rPr>
-      </w:pPr>
-      <w:r>
-        <w:rPr>
-          <w:rFonts w:cstheme="minorHAnsi"/>
-        </w:rPr>
-        <w:t>Examples of software cutting corners</w:t>
-      </w:r>
-    </w:p>
-    <w:p>
-      <w:pPr>
-        <w:autoSpaceDE w:val="0"/>
-        <w:autoSpaceDN w:val="0"/>
-        <w:adjustRightInd w:val="0"/>
-        <w:spacing w:after="0" w:line="240" w:lineRule="auto"/>
-        <w:rPr>
-          <w:rFonts w:cstheme="minorHAnsi"/>
-        </w:rPr>
-      </w:pPr>
-    </w:p>
-    <w:p>
-      <w:pPr>
-        <w:autoSpaceDE w:val="0"/>
-        <w:autoSpaceDN w:val="0"/>
-        <w:adjustRightInd w:val="0"/>
-        <w:spacing w:after="0" w:line="240" w:lineRule="auto"/>
-        <w:rPr>
-          <w:rFonts w:cstheme="minorHAnsi"/>
-        </w:rPr>
-      </w:pPr>
-    </w:p>
-    <w:p>
-      <w:pPr>
-        <w:autoSpaceDE w:val="0"/>
-        <w:autoSpaceDN w:val="0"/>
-        <w:adjustRightInd w:val="0"/>
-        <w:spacing w:after="0" w:line="240" w:lineRule="auto"/>
-        <w:rPr>
-          <w:rFonts w:cstheme="minorHAnsi"/>
-        </w:rPr>
-      </w:pPr>
-    </w:p>
-    <w:p>
-      <w:pPr>
-        <w:autoSpaceDE w:val="0"/>
-        <w:autoSpaceDN w:val="0"/>
-        <w:adjustRightInd w:val="0"/>
-        <w:spacing w:after="0" w:line="240" w:lineRule="auto"/>
-        <w:rPr>
-          <w:rFonts w:cstheme="minorHAnsi"/>
-        </w:rPr>
-      </w:pPr>
-      <w:r>
-        <w:rPr>
-          <w:rFonts w:cstheme="minorHAnsi"/>
-        </w:rPr>
-        <w:t>b. Trend – your opinion of the future trend of your chosen issue</w:t>
-      </w:r>
-    </w:p>
-    <w:p>
-      <w:pPr>
-        <w:rPr>
-          <w:rFonts w:cstheme="minorHAnsi"/>
-        </w:rPr>
-      </w:pPr>
-      <w:r>
-        <w:rPr>
-          <w:rFonts w:cstheme="minorHAnsi"/>
-        </w:rPr>
-        <w:t>It’s clear that</w:t>
-      </w:r>
-      <w:bookmarkStart w:id="0" w:name="_GoBack"/>
-      <w:bookmarkEnd w:id="0"/>
-    </w:p>
-    <w:p>
-      <w:pPr>
-        <w:rPr>
-          <w:rFonts w:cstheme="minorHAnsi"/>
-        </w:rPr>
-      </w:pPr>
-    </w:p>
-    <w:p>
-      <w:pPr>
-        <w:rPr>
-          <w:rFonts w:cstheme="minorHAnsi"/>
-        </w:rPr>
-      </w:pPr>
-    </w:p>
-    <w:p>
-      <w:pPr>
-        <w:rPr>
-          <w:rFonts w:cstheme="minorHAnsi"/>
-        </w:rPr>
-      </w:pPr>
-      <w:r>
-        <w:rPr>
-          <w:rFonts w:cstheme="minorHAnsi"/>
-        </w:rPr>
-        <w:t>c. Impact – show how your decision will affect the public (pro or con)</w:t>
-      </w:r>
-    </w:p>
-    <w:p>
-      <w:pPr>
-        <w:rPr>
-          <w:rFonts w:cstheme="minorHAnsi"/>
-        </w:rPr>
-      </w:pPr>
-      <w:r>
-        <w:rPr>
-          <w:rFonts w:cstheme="minorHAnsi"/>
-        </w:rPr>
-        <w:t>Pro</w:t>
-      </w:r>
-    </w:p>
-    <w:p>
-      <w:pPr>
-        <w:rPr>
-          <w:rFonts w:cstheme="minorHAnsi"/>
-        </w:rPr>
-      </w:pPr>
-      <w:r>
-        <w:rPr>
-          <w:rFonts w:cstheme="minorHAnsi"/>
-        </w:rPr>
-        <w:t>Not allowing low levels of security provides the public with</w:t>
-      </w:r>
-    </w:p>
-    <w:p>
-      <w:pPr>
-        <w:pStyle w:val="ListParagraph"/>
-        <w:numPr>
-          <w:ilvl w:val="0"/>
-          <w:numId w:val="4"/>
-        </w:numPr>
-        <w:rPr>
-          <w:rFonts w:cstheme="minorHAnsi"/>
-        </w:rPr>
-      </w:pPr>
-      <w:r>
-        <w:rPr>
-          <w:rFonts w:cstheme="minorHAnsi"/>
-        </w:rPr>
-        <w:t>Privacy protection</w:t>
-      </w:r>
-      <w:r>
-        <w:rPr>
-          <w:rFonts w:cstheme="minorHAnsi"/>
-        </w:rPr>
-        <w:t xml:space="preserve"> from government</w:t>
-      </w:r>
-    </w:p>
-    <w:p>
-      <w:pPr>
-        <w:pStyle w:val="ListParagraph"/>
-        <w:numPr>
-          <w:ilvl w:val="0"/>
-          <w:numId w:val="4"/>
-        </w:numPr>
-        <w:rPr>
-          <w:rFonts w:cstheme="minorHAnsi"/>
-        </w:rPr>
-      </w:pPr>
-      <w:r>
-        <w:rPr>
-          <w:rFonts w:cstheme="minorHAnsi"/>
-        </w:rPr>
-        <w:t xml:space="preserve">Equality between technical </w:t>
-      </w:r>
-      <w:r>
-        <w:rPr>
-          <w:rFonts w:cstheme="minorHAnsi"/>
-        </w:rPr>
-        <w:t>savvy</w:t>
-      </w:r>
-      <w:r>
-        <w:rPr>
-          <w:rFonts w:cstheme="minorHAnsi"/>
-        </w:rPr>
-        <w:t xml:space="preserve"> malicious users and regular users</w:t>
-      </w:r>
-    </w:p>
-    <w:p>
-      <w:pPr>
-        <w:pStyle w:val="ListParagraph"/>
-        <w:numPr>
-          <w:ilvl w:val="0"/>
-          <w:numId w:val="4"/>
-        </w:numPr>
-        <w:rPr>
-          <w:rFonts w:cstheme="minorHAnsi"/>
-        </w:rPr>
-      </w:pPr>
-      <w:r>
-        <w:rPr>
-          <w:rFonts w:cstheme="minorHAnsi"/>
-        </w:rPr>
-        <w:lastRenderedPageBreak/>
-        <w:t>A sense of ease that Engineers build Software “the right way”</w:t>
-      </w:r>
-    </w:p>
-    <w:p>
-      <w:pPr>
-        <w:rPr>
-          <w:rFonts w:cstheme="minorHAnsi"/>
-        </w:rPr>
-      </w:pPr>
-      <w:r>
-        <w:rPr>
-          <w:rFonts w:cstheme="minorHAnsi"/>
-        </w:rPr>
-        <w:t>Cons</w:t>
-      </w:r>
-    </w:p>
-    <w:p>
-      <w:pPr>
-        <w:pStyle w:val="ListParagraph"/>
-        <w:numPr>
-          <w:ilvl w:val="0"/>
-          <w:numId w:val="4"/>
-        </w:numPr>
-        <w:rPr>
-          <w:rFonts w:cstheme="minorHAnsi"/>
-        </w:rPr>
-      </w:pPr>
-      <w:r>
-        <w:rPr>
-          <w:rFonts w:cstheme="minorHAnsi"/>
-        </w:rPr>
-        <w:t>Higher Costs</w:t>
-      </w:r>
-    </w:p>
-    <w:p>
-      <w:pPr>
-        <w:pStyle w:val="ListParagraph"/>
-        <w:numPr>
-          <w:ilvl w:val="1"/>
-          <w:numId w:val="4"/>
-        </w:numPr>
-        <w:rPr>
-          <w:rFonts w:cstheme="minorHAnsi"/>
-        </w:rPr>
-      </w:pPr>
-      <w:r>
-        <w:rPr>
-          <w:rFonts w:cstheme="minorHAnsi"/>
-        </w:rPr>
-        <w:t xml:space="preserve">We’ve all purchased </w:t>
-      </w:r>
-      <w:r>
-        <w:rPr>
-          <w:rFonts w:cstheme="minorHAnsi"/>
-        </w:rPr>
-        <w:t>shoddy</w:t>
-      </w:r>
-      <w:r>
-        <w:rPr>
-          <w:rFonts w:cstheme="minorHAnsi"/>
-        </w:rPr>
-        <w:t xml:space="preserve"> products before</w:t>
-      </w:r>
-    </w:p>
-    <w:p>
-      <w:pPr>
-        <w:pStyle w:val="ListParagraph"/>
-        <w:numPr>
-          <w:ilvl w:val="1"/>
-          <w:numId w:val="4"/>
-        </w:numPr>
-        <w:rPr>
-          <w:rFonts w:cstheme="minorHAnsi"/>
-        </w:rPr>
-      </w:pPr>
-      <w:r>
-        <w:rPr>
-          <w:rFonts w:cstheme="minorHAnsi"/>
-        </w:rPr>
-        <w:t xml:space="preserve">We know how </w:t>
-      </w:r>
-      <w:r>
-        <w:rPr>
-          <w:rFonts w:cstheme="minorHAnsi"/>
-        </w:rPr>
-        <w:t>dissatisfying</w:t>
-      </w:r>
-      <w:r>
-        <w:rPr>
-          <w:rFonts w:cstheme="minorHAnsi"/>
-        </w:rPr>
-        <w:t xml:space="preserve"> cheap products can be</w:t>
-      </w:r>
-    </w:p>
-    <w:p>
-      <w:pPr>
-        <w:pStyle w:val="ListParagraph"/>
-        <w:numPr>
-          <w:ilvl w:val="0"/>
-          <w:numId w:val="4"/>
-        </w:numPr>
-        <w:rPr>
-          <w:rFonts w:cstheme="minorHAnsi"/>
-        </w:rPr>
-      </w:pPr>
-      <w:r>
-        <w:rPr>
-          <w:rFonts w:cstheme="minorHAnsi"/>
-        </w:rPr>
-        <w:t>Longer schedules</w:t>
-      </w:r>
-    </w:p>
-    <w:p>
-      <w:pPr>
-        <w:pStyle w:val="ListParagraph"/>
-        <w:numPr>
-          <w:ilvl w:val="1"/>
-          <w:numId w:val="4"/>
-        </w:numPr>
-        <w:rPr>
-          <w:rFonts w:cstheme="minorHAnsi"/>
-        </w:rPr>
-      </w:pPr>
-      <w:r>
-        <w:rPr>
-          <w:rFonts w:cstheme="minorHAnsi"/>
-        </w:rPr>
-        <w:t>Complex projects inherited take longer, this is a logical tautology</w:t>
-      </w:r>
-    </w:p>
-    <w:p>
-      <w:pPr>
-        <w:pStyle w:val="ListParagraph"/>
-        <w:numPr>
-          <w:ilvl w:val="1"/>
-          <w:numId w:val="4"/>
-        </w:numPr>
-        <w:rPr>
-          <w:rFonts w:cstheme="minorHAnsi"/>
-        </w:rPr>
-      </w:pPr>
-      <w:r>
-        <w:rPr>
-          <w:rFonts w:cstheme="minorHAnsi"/>
-        </w:rPr>
-        <w:t>We must pick out poison so to say, nothing worthwhile comes without a cost</w:t>
-      </w:r>
-    </w:p>
-    <w:p>
-      <w:pPr>
-        <w:rPr>
-          <w:rFonts w:ascii="Arial" w:hAnsi="Arial" w:cs="Arial"/>
-        </w:rPr>
-      </w:pPr>
+          <w:b/>
+        </w:rPr>
+      </w:pPr>
+      <w:r>
+        <w:rPr>
+          <w:rFonts w:cstheme="minorHAnsi"/>
+          <w:b/>
+        </w:rPr>
+        <w:t>Trend</w:t>
+      </w:r>
+    </w:p>
+    <w:p>
+      <w:pPr>
+        <w:rPr>
+          <w:rFonts w:cstheme="minorHAnsi"/>
+        </w:rPr>
+      </w:pPr>
+      <w:r>
+        <w:rPr>
+          <w:rFonts w:cstheme="minorHAnsi"/>
+        </w:rPr>
+        <w:tab/>
+        <w:t>It’s clear from…</w:t>
+      </w:r>
+      <w:bookmarkStart w:id="1" w:name="_GoBack"/>
+      <w:bookmarkEnd w:id="1"/>
+    </w:p>
+    <w:p>
+      <w:pPr>
+        <w:rPr>
+          <w:rFonts w:cstheme="minorHAnsi"/>
+        </w:rPr>
+      </w:pPr>
+    </w:p>
+    <w:p>
+      <w:pPr>
+        <w:rPr>
+          <w:rFonts w:cstheme="minorHAnsi"/>
+          <w:b/>
+        </w:rPr>
+      </w:pPr>
+      <w:r>
+        <w:rPr>
+          <w:rFonts w:cstheme="minorHAnsi"/>
+          <w:b/>
+        </w:rPr>
+        <w:t>Impact</w:t>
+      </w:r>
+    </w:p>
+    <w:p>
+      <w:pPr>
+        <w:rPr>
+          <w:rFonts w:cstheme="minorHAnsi"/>
+        </w:rPr>
+      </w:pPr>
+      <w:r>
+        <w:rPr>
+          <w:rFonts w:cstheme="minorHAnsi"/>
+        </w:rPr>
+        <w:tab/>
+        <w:t xml:space="preserve">There will be three positive impacts from </w:t>
+      </w:r>
+      <w:r>
+        <w:rPr>
+          <w:rFonts w:cstheme="minorHAnsi"/>
+        </w:rPr>
+        <w:t xml:space="preserve">not </w:t>
+      </w:r>
+      <w:r>
+        <w:rPr>
+          <w:rFonts w:cstheme="minorHAnsi"/>
+        </w:rPr>
+        <w:t xml:space="preserve">allowing lower security measures. The first, is </w:t>
+      </w:r>
+      <w:r>
+        <w:rPr>
+          <w:rFonts w:cstheme="minorHAnsi"/>
+        </w:rPr>
+        <w:t>increased equality between the ranges of users</w:t>
+      </w:r>
+      <w:r>
+        <w:rPr>
+          <w:rFonts w:cstheme="minorHAnsi"/>
+        </w:rPr>
+        <w:t xml:space="preserve">. Second, </w:t>
+      </w:r>
+      <w:r>
+        <w:rPr>
+          <w:rFonts w:cstheme="minorHAnsi"/>
+        </w:rPr>
+        <w:t>software developers will be building the right thing ethically, so other professions will view us as a “full-fledged” engineering discipline since we adhere to a code of professional practice of doing the right thing</w:t>
+      </w:r>
+      <w:r>
+        <w:rPr>
+          <w:rFonts w:cstheme="minorHAnsi"/>
+        </w:rPr>
+        <w:t xml:space="preserve">. And third, </w:t>
+      </w:r>
+      <w:r>
+        <w:rPr>
+          <w:rFonts w:cstheme="minorHAnsi"/>
+        </w:rPr>
+        <w:t>we will have more privacy from snooping eyes.</w:t>
+      </w:r>
+    </w:p>
+    <w:p>
+      <w:pPr>
+        <w:rPr>
+          <w:rFonts w:cstheme="minorHAnsi"/>
+        </w:rPr>
+      </w:pPr>
+      <w:r>
+        <w:rPr>
+          <w:rFonts w:cstheme="minorHAnsi"/>
+        </w:rPr>
+        <w:tab/>
+        <w:t xml:space="preserve">There </w:t>
+      </w:r>
+      <w:r>
+        <w:rPr>
+          <w:rFonts w:cstheme="minorHAnsi"/>
+        </w:rPr>
+        <w:t>are two</w:t>
+      </w:r>
+      <w:r>
+        <w:rPr>
+          <w:rFonts w:cstheme="minorHAnsi"/>
+        </w:rPr>
+        <w:t xml:space="preserve"> negative impact</w:t>
+      </w:r>
+      <w:r>
+        <w:rPr>
+          <w:rFonts w:cstheme="minorHAnsi"/>
+        </w:rPr>
+        <w:t>s</w:t>
+      </w:r>
+      <w:r>
+        <w:rPr>
+          <w:rFonts w:cstheme="minorHAnsi"/>
+        </w:rPr>
+        <w:t xml:space="preserve">. Obviously, </w:t>
+      </w:r>
+      <w:r>
+        <w:rPr>
+          <w:rFonts w:cstheme="minorHAnsi"/>
+        </w:rPr>
+        <w:t>more secure systems take longer to build, and they cost more to build</w:t>
+      </w:r>
+      <w:r>
+        <w:rPr>
+          <w:rFonts w:cstheme="minorHAnsi"/>
+        </w:rPr>
+        <w:t>. My rebuttal to this is</w:t>
+      </w:r>
+      <w:r>
+        <w:rPr>
+          <w:rFonts w:cstheme="minorHAnsi"/>
+        </w:rPr>
+        <w:t>, cheaply build products provide cheaply build benefits. We’ve all bought low quality products before an we know how disappointing this can be. Software is inheritably complex so we must pick our poison so to say. Nothing worthwhile comes without a cost, and this is true for security in software.</w:t>
+      </w:r>
     </w:p>
     <w:p>
       <w:pPr>
@@ -1746,15 +1248,7 @@
           <w:sz w:val="20"/>
           <w:szCs w:val="20"/>
         </w:rPr>
-        <w:t>https://getlevelten.com</w:t>
-      </w:r>
-      <w:r>
-        <w:rPr>
-          <w:rFonts w:cstheme="minorHAnsi"/>
-          <w:sz w:val="20"/>
-          <w:szCs w:val="20"/>
-        </w:rPr>
-        <w:t xml:space="preserve"> </w:t>
+        <w:t xml:space="preserve">https://getlevelten.com </w:t>
       </w:r>
       <w:r>
         <w:rPr>
@@ -1794,15 +1288,7 @@
           <w:sz w:val="20"/>
           <w:szCs w:val="20"/>
         </w:rPr>
-        <w:t>https://getlevelten.com/wiki/chaos-report</w:t>
-      </w:r>
-      <w:r>
-        <w:rPr>
-          <w:rFonts w:cstheme="minorHAnsi"/>
-          <w:sz w:val="20"/>
-          <w:szCs w:val="20"/>
-        </w:rPr>
-        <w:t xml:space="preserve"> </w:t>
+        <w:t xml:space="preserve">https://getlevelten.com/wiki/chaos-report </w:t>
       </w:r>
       <w:r>
         <w:rPr>
@@ -1869,15 +1355,7 @@
           <w:sz w:val="20"/>
           <w:szCs w:val="20"/>
         </w:rPr>
-        <w:t>https://speedandfunction.com</w:t>
-      </w:r>
-      <w:r>
-        <w:rPr>
-          <w:rFonts w:cstheme="minorHAnsi"/>
-          <w:sz w:val="20"/>
-          <w:szCs w:val="20"/>
-        </w:rPr>
-        <w:t xml:space="preserve"> </w:t>
+        <w:t xml:space="preserve">https://speedandfunction.com </w:t>
       </w:r>
       <w:r>
         <w:rPr>
@@ -1917,15 +1395,7 @@
           <w:sz w:val="20"/>
           <w:szCs w:val="20"/>
         </w:rPr>
-        <w:t>https://speedandfunction.com/look-25-years-software-projects-can-learn/</w:t>
-      </w:r>
-      <w:r>
-        <w:rPr>
-          <w:rFonts w:cstheme="minorHAnsi"/>
-          <w:sz w:val="20"/>
-          <w:szCs w:val="20"/>
-        </w:rPr>
-        <w:t xml:space="preserve"> </w:t>
+        <w:t xml:space="preserve">https://speedandfunction.com/look-25-years-software-projects-can-learn/ </w:t>
       </w:r>
       <w:r>
         <w:rPr>
@@ -2770,6 +2240,7 @@
   <w:style w:type="character" w:default="1" w:styleId="DefaultParagraphFont">
     <w:name w:val="Default Paragraph Font"/>
     <w:uiPriority w:val="1"/>
+    <w:semiHidden/>
     <w:unhideWhenUsed/>
   </w:style>
   <w:style w:type="table" w:default="1" w:styleId="TableNormal">

--- a/1.1-CS-3162.052/HW/Final Debate/AML140830-Final-Debate.docx
+++ b/1.1-CS-3162.052/HW/Final Debate/AML140830-Final-Debate.docx
@@ -739,15 +739,7 @@
           <w:b/>
           <w:u w:val="single"/>
         </w:rPr>
-        <w:t>Against</w:t>
-      </w:r>
-      <w:r>
-        <w:rPr>
-          <w:rFonts w:cstheme="minorHAnsi"/>
-          <w:b/>
-          <w:u w:val="single"/>
-        </w:rPr>
-        <w:t xml:space="preserve"> subpar security systems</w:t>
+        <w:t>Against subpar security systems</w:t>
       </w:r>
       <w:r>
         <w:rPr>
@@ -820,19 +812,7 @@
         <w:rPr>
           <w:rFonts w:cstheme="minorHAnsi"/>
         </w:rPr>
-        <w:t>I feel that allowing small companies to provide subpar security like this is</w:t>
-      </w:r>
-      <w:r>
-        <w:rPr>
-          <w:rFonts w:cstheme="minorHAnsi"/>
-        </w:rPr>
-        <w:t xml:space="preserve"> not</w:t>
-      </w:r>
-      <w:r>
-        <w:rPr>
-          <w:rFonts w:cstheme="minorHAnsi"/>
-        </w:rPr>
-        <w:t xml:space="preserve"> an ethical decision</w:t>
+        <w:t>I feel that allowing small companies to provide subpar security like this is not an ethical decision</w:t>
       </w:r>
       <w:r>
         <w:rPr>
@@ -930,14 +910,7 @@
           <w:rFonts w:cstheme="minorHAnsi"/>
           <w:u w:val="single"/>
         </w:rPr>
-        <w:t xml:space="preserve"> security systems </w:t>
-      </w:r>
-      <w:r>
-        <w:rPr>
-          <w:rFonts w:cstheme="minorHAnsi"/>
-          <w:u w:val="single"/>
-        </w:rPr>
-        <w:t xml:space="preserve">allow </w:t>
+        <w:t xml:space="preserve"> security systems allow </w:t>
       </w:r>
       <w:r>
         <w:rPr>
@@ -989,6 +962,8 @@
           <w:rFonts w:cstheme="minorHAnsi"/>
         </w:rPr>
       </w:pPr>
+      <w:bookmarkStart w:id="1" w:name="_GoBack"/>
+      <w:bookmarkEnd w:id="1"/>
     </w:p>
     <w:p>
       <w:pPr>
@@ -998,17 +973,6 @@
         <w:spacing w:after="0" w:line="240" w:lineRule="auto"/>
         <w:rPr>
           <w:rFonts w:cstheme="minorHAnsi"/>
-        </w:rPr>
-      </w:pPr>
-    </w:p>
-    <w:p>
-      <w:pPr>
-        <w:autoSpaceDE w:val="0"/>
-        <w:autoSpaceDN w:val="0"/>
-        <w:adjustRightInd w:val="0"/>
-        <w:spacing w:after="0" w:line="240" w:lineRule="auto"/>
-        <w:rPr>
-          <w:rFonts w:cstheme="minorHAnsi"/>
           <w:b/>
         </w:rPr>
       </w:pPr>
@@ -1031,17 +995,14 @@
           <w:rFonts w:cstheme="minorHAnsi"/>
         </w:rPr>
         <w:tab/>
-        <w:t>It’s clear from…</w:t>
-      </w:r>
-      <w:bookmarkStart w:id="1" w:name="_GoBack"/>
-      <w:bookmarkEnd w:id="1"/>
-    </w:p>
-    <w:p>
-      <w:pPr>
-        <w:rPr>
-          <w:rFonts w:cstheme="minorHAnsi"/>
-        </w:rPr>
-      </w:pPr>
+        <w:t>It’s clear fro</w:t>
+      </w:r>
+      <w:r>
+        <w:rPr>
+          <w:rFonts w:cstheme="minorHAnsi"/>
+        </w:rPr>
+        <w:t>m the facts backing up my opinions that subpar security will be a net negative for society. It will increase the gap between the tech savvy and the not tech savvy. It is the wrong thing to build ethically. And the government will be able to take privacy away from us more easily if this trend continues.</w:t>
+      </w:r>
     </w:p>
     <w:p>
       <w:pPr>
@@ -1069,49 +1030,7 @@
           <w:rFonts w:cstheme="minorHAnsi"/>
         </w:rPr>
         <w:tab/>
-        <w:t xml:space="preserve">There will be three positive impacts from </w:t>
-      </w:r>
-      <w:r>
-        <w:rPr>
-          <w:rFonts w:cstheme="minorHAnsi"/>
-        </w:rPr>
-        <w:t xml:space="preserve">not </w:t>
-      </w:r>
-      <w:r>
-        <w:rPr>
-          <w:rFonts w:cstheme="minorHAnsi"/>
-        </w:rPr>
-        <w:t xml:space="preserve">allowing lower security measures. The first, is </w:t>
-      </w:r>
-      <w:r>
-        <w:rPr>
-          <w:rFonts w:cstheme="minorHAnsi"/>
-        </w:rPr>
-        <w:t>increased equality between the ranges of users</w:t>
-      </w:r>
-      <w:r>
-        <w:rPr>
-          <w:rFonts w:cstheme="minorHAnsi"/>
-        </w:rPr>
-        <w:t xml:space="preserve">. Second, </w:t>
-      </w:r>
-      <w:r>
-        <w:rPr>
-          <w:rFonts w:cstheme="minorHAnsi"/>
-        </w:rPr>
-        <w:t>software developers will be building the right thing ethically, so other professions will view us as a “full-fledged” engineering discipline since we adhere to a code of professional practice of doing the right thing</w:t>
-      </w:r>
-      <w:r>
-        <w:rPr>
-          <w:rFonts w:cstheme="minorHAnsi"/>
-        </w:rPr>
-        <w:t xml:space="preserve">. And third, </w:t>
-      </w:r>
-      <w:r>
-        <w:rPr>
-          <w:rFonts w:cstheme="minorHAnsi"/>
-        </w:rPr>
-        <w:t>we will have more privacy from snooping eyes.</w:t>
+        <w:t>There will be three positive impacts from not allowing lower security measures. The first, is increased equality between the ranges of users. Second, software developers will be building the right thing ethically, so other professions will view us as a “full-fledged” engineering discipline since we adhere to a code of professional practice of doing the right thing. And third, we will have more privacy from snooping eyes.</w:t>
       </w:r>
     </w:p>
     <w:p>
@@ -1125,49 +1044,7 @@
           <w:rFonts w:cstheme="minorHAnsi"/>
         </w:rPr>
         <w:tab/>
-        <w:t xml:space="preserve">There </w:t>
-      </w:r>
-      <w:r>
-        <w:rPr>
-          <w:rFonts w:cstheme="minorHAnsi"/>
-        </w:rPr>
-        <w:t>are two</w:t>
-      </w:r>
-      <w:r>
-        <w:rPr>
-          <w:rFonts w:cstheme="minorHAnsi"/>
-        </w:rPr>
-        <w:t xml:space="preserve"> negative impact</w:t>
-      </w:r>
-      <w:r>
-        <w:rPr>
-          <w:rFonts w:cstheme="minorHAnsi"/>
-        </w:rPr>
-        <w:t>s</w:t>
-      </w:r>
-      <w:r>
-        <w:rPr>
-          <w:rFonts w:cstheme="minorHAnsi"/>
-        </w:rPr>
-        <w:t xml:space="preserve">. Obviously, </w:t>
-      </w:r>
-      <w:r>
-        <w:rPr>
-          <w:rFonts w:cstheme="minorHAnsi"/>
-        </w:rPr>
-        <w:t>more secure systems take longer to build, and they cost more to build</w:t>
-      </w:r>
-      <w:r>
-        <w:rPr>
-          <w:rFonts w:cstheme="minorHAnsi"/>
-        </w:rPr>
-        <w:t>. My rebuttal to this is</w:t>
-      </w:r>
-      <w:r>
-        <w:rPr>
-          <w:rFonts w:cstheme="minorHAnsi"/>
-        </w:rPr>
-        <w:t>, cheaply build products provide cheaply build benefits. We’ve all bought low quality products before an we know how disappointing this can be. Software is inheritably complex so we must pick our poison so to say. Nothing worthwhile comes without a cost, and this is true for security in software.</w:t>
+        <w:t>There are two negative impacts. Obviously, more secure systems take longer to build, and they cost more to build. My rebuttal to this is, cheaply build products provide cheaply build benefits. We’ve all bought low quality products before an we know how disappointing this can be. Software is inheritably complex so we must pick our poison so to say. Nothing worthwhile comes without a cost, and this is true for security in software.</w:t>
       </w:r>
     </w:p>
     <w:p>
